--- a/CompSoft.docx
+++ b/CompSoft.docx
@@ -1,462 +1,411 @@
 
 <file path=word/document.xml><?xml version="1.0" encoding="utf-8"?>
-<w:document xmlns:mc="http://schemas.openxmlformats.org/markup-compatibility/2006" xmlns:o="urn:schemas-microsoft-com:office:office" xmlns:r="http://schemas.openxmlformats.org/officeDocument/2006/relationships" xmlns:m="http://schemas.openxmlformats.org/officeDocument/2006/math" xmlns:v="urn:schemas-microsoft-com:vml" xmlns:wp="http://schemas.openxmlformats.org/drawingml/2006/wordprocessingDrawing" xmlns:w10="urn:schemas-microsoft-com:office:word" xmlns:w="http://schemas.openxmlformats.org/wordprocessingml/2006/main" xmlns:wne="http://schemas.microsoft.com/office/word/2006/wordml" xmlns:sl="http://schemas.openxmlformats.org/schemaLibrary/2006/main" xmlns:a="http://schemas.openxmlformats.org/drawingml/2006/main" xmlns:pic="http://schemas.openxmlformats.org/drawingml/2006/picture" xmlns:c="http://schemas.openxmlformats.org/drawingml/2006/chart" xmlns:lc="http://schemas.openxmlformats.org/drawingml/2006/lockedCanvas" xmlns:dgm="http://schemas.openxmlformats.org/drawingml/2006/diagram" xmlns:wps="http://schemas.microsoft.com/office/word/2010/wordprocessingShape" xmlns:wpg="http://schemas.microsoft.com/office/word/2010/wordprocessingGroup" xmlns:w14="http://schemas.microsoft.com/office/word/2010/wordml" xmlns:w15="http://schemas.microsoft.com/office/word/2012/wordml">
+<w:document xmlns:wpc="http://schemas.microsoft.com/office/word/2010/wordprocessingCanvas" xmlns:cx="http://schemas.microsoft.com/office/drawing/2014/chartex" xmlns:cx1="http://schemas.microsoft.com/office/drawing/2015/9/8/chartex" xmlns:cx2="http://schemas.microsoft.com/office/drawing/2015/10/21/chartex" xmlns:cx3="http://schemas.microsoft.com/office/drawing/2016/5/9/chartex" xmlns:cx4="http://schemas.microsoft.com/office/drawing/2016/5/10/chartex" xmlns:cx5="http://schemas.microsoft.com/office/drawing/2016/5/11/chartex" xmlns:cx6="http://schemas.microsoft.com/office/drawing/2016/5/12/chartex" xmlns:cx7="http://schemas.microsoft.com/office/drawing/2016/5/13/chartex" xmlns:cx8="http://schemas.microsoft.com/office/drawing/2016/5/14/chartex" xmlns:mc="http://schemas.openxmlformats.org/markup-compatibility/2006" xmlns:aink="http://schemas.microsoft.com/office/drawing/2016/ink" xmlns:am3d="http://schemas.microsoft.com/office/drawing/2017/model3d" xmlns:o="urn:schemas-microsoft-com:office:office" xmlns:r="http://schemas.openxmlformats.org/officeDocument/2006/relationships" xmlns:m="http://schemas.openxmlformats.org/officeDocument/2006/math" xmlns:v="urn:schemas-microsoft-com:vml" xmlns:wp14="http://schemas.microsoft.com/office/word/2010/wordprocessingDrawing" xmlns:wp="http://schemas.openxmlformats.org/drawingml/2006/wordprocessingDrawing" xmlns:w10="urn:schemas-microsoft-com:office:word" xmlns:w="http://schemas.openxmlformats.org/wordprocessingml/2006/main" xmlns:w14="http://schemas.microsoft.com/office/word/2010/wordml" xmlns:w15="http://schemas.microsoft.com/office/word/2012/wordml" xmlns:w16cid="http://schemas.microsoft.com/office/word/2016/wordml/cid" xmlns:w16se="http://schemas.microsoft.com/office/word/2015/wordml/symex" xmlns:wpg="http://schemas.microsoft.com/office/word/2010/wordprocessingGroup" xmlns:wpi="http://schemas.microsoft.com/office/word/2010/wordprocessingInk" xmlns:wne="http://schemas.microsoft.com/office/word/2006/wordml" xmlns:wps="http://schemas.microsoft.com/office/word/2010/wordprocessingShape" mc:Ignorable="w14 w15 w16se w16cid wp14">
   <w:body>
     <w:p>
       <w:pPr>
-        <w:spacing w:after="0" w:line="240" w:lineRule="auto"/>
+        <w:spacing w:line="240" w:lineRule="auto"/>
         <w:ind w:right="576"/>
         <w:contextualSpacing w:val="0"/>
         <w:jc w:val="center"/>
         <w:rPr>
-          <w:rFonts w:ascii="Times New Roman" w:cs="Times New Roman" w:eastAsia="Times New Roman" w:hAnsi="Times New Roman"/>
+          <w:rFonts w:ascii="Times New Roman" w:eastAsia="Times New Roman" w:hAnsi="Times New Roman" w:cs="Times New Roman"/>
           <w:sz w:val="24"/>
           <w:szCs w:val="24"/>
         </w:rPr>
       </w:pPr>
       <w:r>
         <w:rPr>
-          <w:rFonts w:ascii="Calibri" w:cs="Calibri" w:eastAsia="Calibri" w:hAnsi="Calibri"/>
-          <w:b w:val="1"/>
-          <w:i w:val="1"/>
-          <w:smallCaps w:val="1"/>
+          <w:rFonts w:ascii="Calibri" w:eastAsia="Calibri" w:hAnsi="Calibri" w:cs="Calibri"/>
+          <w:b/>
+          <w:i/>
+          <w:smallCaps/>
           <w:sz w:val="56"/>
           <w:szCs w:val="56"/>
-          <w:rtl w:val="0"/>
-        </w:rPr>
-        <w:t xml:space="preserve">Eric Taylor</w:t>
-      </w:r>
-      <w:r>
-        <w:rPr>
-          <w:rtl w:val="0"/>
-        </w:rPr>
-      </w:r>
-    </w:p>
-    <w:p>
-      <w:pPr>
-        <w:spacing w:after="0" w:line="240" w:lineRule="auto"/>
+        </w:rPr>
+        <w:t>Eric Taylor</w:t>
+      </w:r>
+    </w:p>
+    <w:p>
+      <w:pPr>
+        <w:spacing w:line="240" w:lineRule="auto"/>
         <w:ind w:right="576"/>
         <w:contextualSpacing w:val="0"/>
         <w:jc w:val="center"/>
         <w:rPr>
-          <w:rFonts w:ascii="Times New Roman" w:cs="Times New Roman" w:eastAsia="Times New Roman" w:hAnsi="Times New Roman"/>
-        </w:rPr>
-      </w:pPr>
-      <w:r>
-        <w:rPr>
-          <w:rFonts w:ascii="Calibri" w:cs="Calibri" w:eastAsia="Calibri" w:hAnsi="Calibri"/>
-          <w:rtl w:val="0"/>
-        </w:rPr>
-        <w:t xml:space="preserve">302 NW Dogwood Ave; Redmond, Oregon, 97756; (541)639-5456; </w:t>
-      </w:r>
-      <w:hyperlink r:id="rId6">
+          <w:rFonts w:ascii="Times New Roman" w:eastAsia="Times New Roman" w:hAnsi="Times New Roman" w:cs="Times New Roman"/>
+        </w:rPr>
+      </w:pPr>
+      <w:r>
+        <w:rPr>
+          <w:rFonts w:ascii="Calibri" w:eastAsia="Calibri" w:hAnsi="Calibri" w:cs="Calibri"/>
+        </w:rPr>
+        <w:t>302 NW Dogwood Ave; Redmond, Oregon, 97756; (541)639-5456; </w:t>
+      </w:r>
+      <w:hyperlink r:id="rId5">
         <w:r>
           <w:rPr>
-            <w:rFonts w:ascii="Calibri" w:cs="Calibri" w:eastAsia="Calibri" w:hAnsi="Calibri"/>
-            <w:rtl w:val="0"/>
+            <w:rFonts w:ascii="Calibri" w:eastAsia="Calibri" w:hAnsi="Calibri" w:cs="Calibri"/>
           </w:rPr>
-          <w:t xml:space="preserve">erictaylormx@gmail.com</w:t>
+          <w:t>erictaylormx@gmail.com</w:t>
         </w:r>
       </w:hyperlink>
-      <w:r>
-        <w:rPr>
-          <w:rtl w:val="0"/>
-        </w:rPr>
-      </w:r>
-    </w:p>
-    <w:p>
-      <w:pPr>
-        <w:spacing w:after="0" w:line="240" w:lineRule="auto"/>
-        <w:contextualSpacing w:val="0"/>
-        <w:rPr>
-          <w:rFonts w:ascii="Times New Roman" w:cs="Times New Roman" w:eastAsia="Times New Roman" w:hAnsi="Times New Roman"/>
-          <w:sz w:val="20"/>
-          <w:szCs w:val="20"/>
-        </w:rPr>
-      </w:pPr>
-      <w:r>
-        <w:rPr>
-          <w:rtl w:val="0"/>
-        </w:rPr>
-      </w:r>
-    </w:p>
-    <w:p>
-      <w:pPr>
-        <w:spacing w:after="0" w:line="240" w:lineRule="auto"/>
-        <w:ind w:right="576"/>
-        <w:contextualSpacing w:val="0"/>
-        <w:rPr>
-          <w:rFonts w:ascii="Times New Roman" w:cs="Times New Roman" w:eastAsia="Times New Roman" w:hAnsi="Times New Roman"/>
+    </w:p>
+    <w:p>
+      <w:pPr>
+        <w:spacing w:line="240" w:lineRule="auto"/>
+        <w:contextualSpacing w:val="0"/>
+        <w:rPr>
+          <w:rFonts w:ascii="Times New Roman" w:eastAsia="Times New Roman" w:hAnsi="Times New Roman" w:cs="Times New Roman"/>
+          <w:sz w:val="20"/>
+          <w:szCs w:val="20"/>
+        </w:rPr>
+      </w:pPr>
+    </w:p>
+    <w:p>
+      <w:pPr>
+        <w:spacing w:line="240" w:lineRule="auto"/>
+        <w:ind w:right="576"/>
+        <w:contextualSpacing w:val="0"/>
+        <w:rPr>
+          <w:rFonts w:ascii="Times New Roman" w:eastAsia="Times New Roman" w:hAnsi="Times New Roman" w:cs="Times New Roman"/>
           <w:sz w:val="24"/>
           <w:szCs w:val="24"/>
         </w:rPr>
       </w:pPr>
       <w:r>
         <w:rPr>
-          <w:rFonts w:ascii="Calibri" w:cs="Calibri" w:eastAsia="Calibri" w:hAnsi="Calibri"/>
-          <w:b w:val="1"/>
+          <w:rFonts w:ascii="Calibri" w:eastAsia="Calibri" w:hAnsi="Calibri" w:cs="Calibri"/>
+          <w:b/>
           <w:sz w:val="24"/>
           <w:szCs w:val="24"/>
-          <w:rtl w:val="0"/>
         </w:rPr>
         <w:t xml:space="preserve">OBJECTIVE: </w:t>
       </w:r>
-      <w:r>
-        <w:rPr>
-          <w:rtl w:val="0"/>
-        </w:rPr>
-      </w:r>
-    </w:p>
-    <w:p>
-      <w:pPr>
-        <w:spacing w:after="0" w:line="240" w:lineRule="auto"/>
-        <w:ind w:right="576"/>
-        <w:contextualSpacing w:val="0"/>
-        <w:rPr>
-          <w:rFonts w:ascii="Times New Roman" w:cs="Times New Roman" w:eastAsia="Times New Roman" w:hAnsi="Times New Roman"/>
-        </w:rPr>
-      </w:pPr>
-      <w:r>
-        <w:rPr>
-          <w:rFonts w:ascii="Calibri" w:cs="Calibri" w:eastAsia="Calibri" w:hAnsi="Calibri"/>
-          <w:rtl w:val="0"/>
-        </w:rPr>
-        <w:t xml:space="preserve">S</w:t>
-      </w:r>
-      <w:r>
-        <w:rPr>
-          <w:rFonts w:ascii="Calibri" w:cs="Calibri" w:eastAsia="Calibri" w:hAnsi="Calibri"/>
-          <w:rtl w:val="0"/>
-        </w:rPr>
-        <w:t xml:space="preserve">eeking a career as an Software Developer with YOUR AWESOME COMPANY. I am ambitious and have the drive to succeed in any situation. I have experience in HTML, CSS and an understanding of Bootstrap. In addition, I will have experience with Python and JavaScript. I have five years’ experience as a supervisor and look forward to new challenges, whatever the situation. I work well with others and efficiently on my own. </w:t>
-      </w:r>
-      <w:r>
-        <w:rPr>
-          <w:rtl w:val="0"/>
-        </w:rPr>
-      </w:r>
-    </w:p>
-    <w:p>
-      <w:pPr>
-        <w:spacing w:after="0" w:line="240" w:lineRule="auto"/>
-        <w:contextualSpacing w:val="0"/>
-        <w:rPr>
-          <w:rFonts w:ascii="Times New Roman" w:cs="Times New Roman" w:eastAsia="Times New Roman" w:hAnsi="Times New Roman"/>
-          <w:sz w:val="20"/>
-          <w:szCs w:val="20"/>
-        </w:rPr>
-      </w:pPr>
-      <w:r>
-        <w:rPr>
-          <w:rtl w:val="0"/>
-        </w:rPr>
-      </w:r>
-    </w:p>
-    <w:p>
-      <w:pPr>
-        <w:spacing w:after="0" w:line="240" w:lineRule="auto"/>
-        <w:ind w:right="576"/>
-        <w:contextualSpacing w:val="0"/>
-        <w:rPr>
-          <w:rFonts w:ascii="Times New Roman" w:cs="Times New Roman" w:eastAsia="Times New Roman" w:hAnsi="Times New Roman"/>
-          <w:sz w:val="20"/>
-          <w:szCs w:val="20"/>
-        </w:rPr>
-      </w:pPr>
-      <w:r>
-        <w:rPr>
-          <w:rFonts w:ascii="Calibri" w:cs="Calibri" w:eastAsia="Calibri" w:hAnsi="Calibri"/>
-          <w:b w:val="1"/>
+    </w:p>
+    <w:p>
+      <w:pPr>
+        <w:spacing w:line="240" w:lineRule="auto"/>
+        <w:ind w:right="576"/>
+        <w:contextualSpacing w:val="0"/>
+        <w:rPr>
+          <w:rFonts w:ascii="Times New Roman" w:eastAsia="Times New Roman" w:hAnsi="Times New Roman" w:cs="Times New Roman"/>
+        </w:rPr>
+      </w:pPr>
+      <w:r>
+        <w:rPr>
+          <w:rFonts w:ascii="Calibri" w:eastAsia="Calibri" w:hAnsi="Calibri" w:cs="Calibri"/>
+        </w:rPr>
+        <w:t>S</w:t>
+      </w:r>
+      <w:r>
+        <w:rPr>
+          <w:rFonts w:ascii="Calibri" w:eastAsia="Calibri" w:hAnsi="Calibri" w:cs="Calibri"/>
+        </w:rPr>
+        <w:t xml:space="preserve">eeking a career as </w:t>
+      </w:r>
+      <w:proofErr w:type="gramStart"/>
+      <w:r>
+        <w:rPr>
+          <w:rFonts w:ascii="Calibri" w:eastAsia="Calibri" w:hAnsi="Calibri" w:cs="Calibri"/>
+        </w:rPr>
+        <w:t>an</w:t>
+      </w:r>
+      <w:proofErr w:type="gramEnd"/>
+      <w:r>
+        <w:rPr>
+          <w:rFonts w:ascii="Calibri" w:eastAsia="Calibri" w:hAnsi="Calibri" w:cs="Calibri"/>
+        </w:rPr>
+        <w:t xml:space="preserve"> Software Developer with YOUR AWESOME COMPANY. I am ambitious and have the drive to succeed in any situation. I have experience in HTML, CSS and an understanding of Bootstrap. In addition, I will have experience with Python and JavaScr</w:t>
+      </w:r>
+      <w:r>
+        <w:rPr>
+          <w:rFonts w:ascii="Calibri" w:eastAsia="Calibri" w:hAnsi="Calibri" w:cs="Calibri"/>
+        </w:rPr>
+        <w:t xml:space="preserve">ipt. I have five years’ experience as a supervisor and look forward to new challenges, whatever the situation. I work well with others and efficiently on my own. </w:t>
+      </w:r>
+    </w:p>
+    <w:p>
+      <w:pPr>
+        <w:spacing w:line="240" w:lineRule="auto"/>
+        <w:contextualSpacing w:val="0"/>
+        <w:rPr>
+          <w:rFonts w:ascii="Times New Roman" w:eastAsia="Times New Roman" w:hAnsi="Times New Roman" w:cs="Times New Roman"/>
+          <w:sz w:val="20"/>
+          <w:szCs w:val="20"/>
+        </w:rPr>
+      </w:pPr>
+    </w:p>
+    <w:p>
+      <w:pPr>
+        <w:spacing w:line="240" w:lineRule="auto"/>
+        <w:ind w:right="576"/>
+        <w:contextualSpacing w:val="0"/>
+        <w:rPr>
+          <w:rFonts w:ascii="Times New Roman" w:eastAsia="Times New Roman" w:hAnsi="Times New Roman" w:cs="Times New Roman"/>
+          <w:sz w:val="20"/>
+          <w:szCs w:val="20"/>
+        </w:rPr>
+      </w:pPr>
+      <w:r>
+        <w:rPr>
+          <w:rFonts w:ascii="Calibri" w:eastAsia="Calibri" w:hAnsi="Calibri" w:cs="Calibri"/>
+          <w:b/>
           <w:sz w:val="24"/>
           <w:szCs w:val="24"/>
-          <w:rtl w:val="0"/>
-        </w:rPr>
-        <w:t xml:space="preserve">TECHNICAL SKILLS:</w:t>
-      </w:r>
-      <w:r>
-        <w:rPr>
-          <w:rtl w:val="0"/>
-        </w:rPr>
-      </w:r>
-    </w:p>
-    <w:p>
-      <w:pPr>
-        <w:spacing w:after="0" w:line="240" w:lineRule="auto"/>
-        <w:ind w:left="0" w:right="576" w:firstLine="0"/>
-        <w:contextualSpacing w:val="0"/>
-        <w:rPr/>
-      </w:pPr>
-      <w:r>
-        <w:rPr>
-          <w:rFonts w:ascii="Calibri" w:cs="Calibri" w:eastAsia="Calibri" w:hAnsi="Calibri"/>
-          <w:rtl w:val="0"/>
-        </w:rPr>
-        <w:t xml:space="preserve">HTML, CSS, Bootstrap</w:t>
-      </w:r>
-      <w:r>
-        <w:rPr>
-          <w:rFonts w:ascii="Times New Roman" w:cs="Times New Roman" w:eastAsia="Times New Roman" w:hAnsi="Times New Roman"/>
-          <w:rtl w:val="0"/>
+        </w:rPr>
+        <w:t>TECHNICAL SKILLS:</w:t>
+      </w:r>
+    </w:p>
+    <w:p>
+      <w:pPr>
+        <w:spacing w:line="240" w:lineRule="auto"/>
+        <w:ind w:right="576"/>
+        <w:contextualSpacing w:val="0"/>
+      </w:pPr>
+      <w:r>
+        <w:rPr>
+          <w:rFonts w:ascii="Calibri" w:eastAsia="Calibri" w:hAnsi="Calibri" w:cs="Calibri"/>
+        </w:rPr>
+        <w:t>HTML, CSS, Bootstrap</w:t>
+      </w:r>
+      <w:r>
+        <w:rPr>
+          <w:rFonts w:ascii="Times New Roman" w:eastAsia="Times New Roman" w:hAnsi="Times New Roman" w:cs="Times New Roman"/>
         </w:rPr>
         <w:t xml:space="preserve">, </w:t>
       </w:r>
       <w:r>
         <w:rPr>
-          <w:rFonts w:ascii="Calibri" w:cs="Calibri" w:eastAsia="Calibri" w:hAnsi="Calibri"/>
-          <w:rtl w:val="0"/>
-        </w:rPr>
-        <w:t xml:space="preserve">JavaScript</w:t>
-      </w:r>
-      <w:r>
-        <w:rPr>
-          <w:rtl w:val="0"/>
-        </w:rPr>
+          <w:rFonts w:ascii="Calibri" w:eastAsia="Calibri" w:hAnsi="Calibri" w:cs="Calibri"/>
+        </w:rPr>
+        <w:t>JavaScript</w:t>
+      </w:r>
+      <w:r>
         <w:t xml:space="preserve">, </w:t>
       </w:r>
       <w:r>
         <w:rPr>
-          <w:rFonts w:ascii="Calibri" w:cs="Calibri" w:eastAsia="Calibri" w:hAnsi="Calibri"/>
-          <w:rtl w:val="0"/>
-        </w:rPr>
-        <w:t xml:space="preserve">Python, Google Docs, Microsoft Office Suite</w:t>
-      </w:r>
-      <w:r>
-        <w:rPr>
-          <w:rtl w:val="0"/>
-        </w:rPr>
-      </w:r>
-    </w:p>
-    <w:p>
-      <w:pPr>
-        <w:spacing w:after="0" w:line="240" w:lineRule="auto"/>
-        <w:contextualSpacing w:val="0"/>
-        <w:rPr>
-          <w:rFonts w:ascii="Times New Roman" w:cs="Times New Roman" w:eastAsia="Times New Roman" w:hAnsi="Times New Roman"/>
-          <w:sz w:val="20"/>
-          <w:szCs w:val="20"/>
-        </w:rPr>
-      </w:pPr>
-      <w:r>
-        <w:rPr>
-          <w:rtl w:val="0"/>
-        </w:rPr>
-      </w:r>
-    </w:p>
-    <w:p>
-      <w:pPr>
-        <w:spacing w:after="0" w:line="240" w:lineRule="auto"/>
-        <w:ind w:right="576"/>
-        <w:contextualSpacing w:val="0"/>
-        <w:rPr>
-          <w:rFonts w:ascii="Calibri" w:cs="Calibri" w:eastAsia="Calibri" w:hAnsi="Calibri"/>
-          <w:b w:val="1"/>
-          <w:sz w:val="20"/>
-          <w:szCs w:val="20"/>
-        </w:rPr>
-      </w:pPr>
-      <w:r>
-        <w:rPr>
-          <w:rFonts w:ascii="Calibri" w:cs="Calibri" w:eastAsia="Calibri" w:hAnsi="Calibri"/>
-          <w:b w:val="1"/>
+          <w:rFonts w:ascii="Calibri" w:eastAsia="Calibri" w:hAnsi="Calibri" w:cs="Calibri"/>
+        </w:rPr>
+        <w:t xml:space="preserve">Python, </w:t>
+      </w:r>
+      <w:proofErr w:type="spellStart"/>
+      <w:r>
+        <w:rPr>
+          <w:rFonts w:ascii="Calibri" w:eastAsia="Calibri" w:hAnsi="Calibri" w:cs="Calibri"/>
+        </w:rPr>
+        <w:t>Sql</w:t>
+      </w:r>
+      <w:proofErr w:type="spellEnd"/>
+      <w:r>
+        <w:rPr>
+          <w:rFonts w:ascii="Calibri" w:eastAsia="Calibri" w:hAnsi="Calibri" w:cs="Calibri"/>
+        </w:rPr>
+        <w:t xml:space="preserve">, </w:t>
+      </w:r>
+      <w:bookmarkStart w:id="0" w:name="_GoBack"/>
+      <w:bookmarkEnd w:id="0"/>
+      <w:r>
+        <w:rPr>
+          <w:rFonts w:ascii="Calibri" w:eastAsia="Calibri" w:hAnsi="Calibri" w:cs="Calibri"/>
+        </w:rPr>
+        <w:t>Google Docs, Microsoft Office Su</w:t>
+      </w:r>
+      <w:r>
+        <w:rPr>
+          <w:rFonts w:ascii="Calibri" w:eastAsia="Calibri" w:hAnsi="Calibri" w:cs="Calibri"/>
+        </w:rPr>
+        <w:t>ite</w:t>
+      </w:r>
+    </w:p>
+    <w:p>
+      <w:pPr>
+        <w:spacing w:line="240" w:lineRule="auto"/>
+        <w:contextualSpacing w:val="0"/>
+        <w:rPr>
+          <w:rFonts w:ascii="Times New Roman" w:eastAsia="Times New Roman" w:hAnsi="Times New Roman" w:cs="Times New Roman"/>
+          <w:sz w:val="20"/>
+          <w:szCs w:val="20"/>
+        </w:rPr>
+      </w:pPr>
+    </w:p>
+    <w:p>
+      <w:pPr>
+        <w:spacing w:line="240" w:lineRule="auto"/>
+        <w:ind w:right="576"/>
+        <w:contextualSpacing w:val="0"/>
+        <w:rPr>
+          <w:rFonts w:ascii="Calibri" w:eastAsia="Calibri" w:hAnsi="Calibri" w:cs="Calibri"/>
+          <w:b/>
+          <w:sz w:val="20"/>
+          <w:szCs w:val="20"/>
+        </w:rPr>
+      </w:pPr>
+      <w:r>
+        <w:rPr>
+          <w:rFonts w:ascii="Calibri" w:eastAsia="Calibri" w:hAnsi="Calibri" w:cs="Calibri"/>
+          <w:b/>
           <w:sz w:val="24"/>
           <w:szCs w:val="24"/>
-          <w:rtl w:val="0"/>
-        </w:rPr>
-        <w:t xml:space="preserve">EDUCATION:</w:t>
-      </w:r>
-      <w:r>
-        <w:rPr>
-          <w:rtl w:val="0"/>
-        </w:rPr>
-      </w:r>
-    </w:p>
-    <w:p>
-      <w:pPr>
-        <w:spacing w:after="0" w:line="240" w:lineRule="auto"/>
-        <w:ind w:right="576"/>
-        <w:contextualSpacing w:val="0"/>
-        <w:rPr>
-          <w:rFonts w:ascii="Calibri" w:cs="Calibri" w:eastAsia="Calibri" w:hAnsi="Calibri"/>
-        </w:rPr>
-      </w:pPr>
-      <w:r>
-        <w:rPr>
-          <w:rFonts w:ascii="Calibri" w:cs="Calibri" w:eastAsia="Calibri" w:hAnsi="Calibri"/>
-          <w:rtl w:val="0"/>
+        </w:rPr>
+        <w:t>EDUCATION:</w:t>
+      </w:r>
+    </w:p>
+    <w:p>
+      <w:pPr>
+        <w:spacing w:line="240" w:lineRule="auto"/>
+        <w:ind w:right="576"/>
+        <w:contextualSpacing w:val="0"/>
+        <w:rPr>
+          <w:rFonts w:ascii="Calibri" w:eastAsia="Calibri" w:hAnsi="Calibri" w:cs="Calibri"/>
+        </w:rPr>
+      </w:pPr>
+      <w:r>
+        <w:rPr>
+          <w:rFonts w:ascii="Calibri" w:eastAsia="Calibri" w:hAnsi="Calibri" w:cs="Calibri"/>
         </w:rPr>
         <w:t xml:space="preserve">B.S. in </w:t>
       </w:r>
       <w:r>
         <w:rPr>
-          <w:rFonts w:ascii="Calibri" w:cs="Calibri" w:eastAsia="Calibri" w:hAnsi="Calibri"/>
-          <w:b w:val="1"/>
-          <w:rtl w:val="0"/>
-        </w:rPr>
-        <w:t xml:space="preserve">Computer Science, Mobile and Web Software Development</w:t>
-      </w:r>
-      <w:r>
-        <w:rPr>
-          <w:rFonts w:ascii="Calibri" w:cs="Calibri" w:eastAsia="Calibri" w:hAnsi="Calibri"/>
-          <w:rtl w:val="0"/>
-        </w:rPr>
-        <w:t xml:space="preserve">, Anticipated Graduation: June 2022</w:t>
-      </w:r>
-    </w:p>
-    <w:p>
-      <w:pPr>
-        <w:spacing w:after="0" w:line="240" w:lineRule="auto"/>
-        <w:ind w:right="576"/>
-        <w:contextualSpacing w:val="0"/>
-        <w:rPr/>
-      </w:pPr>
-      <w:r>
-        <w:rPr>
-          <w:rFonts w:ascii="Calibri" w:cs="Calibri" w:eastAsia="Calibri" w:hAnsi="Calibri"/>
-          <w:i w:val="1"/>
-          <w:rtl w:val="0"/>
-        </w:rPr>
-        <w:t xml:space="preserve">Oregon State University - Cascades</w:t>
-      </w:r>
-      <w:r>
-        <w:rPr>
-          <w:rFonts w:ascii="Calibri" w:cs="Calibri" w:eastAsia="Calibri" w:hAnsi="Calibri"/>
-          <w:rtl w:val="0"/>
-        </w:rPr>
-        <w:t xml:space="preserve">, Bend, OR</w:t>
-      </w:r>
-      <w:r>
-        <w:rPr>
-          <w:rtl w:val="0"/>
-        </w:rPr>
-      </w:r>
-    </w:p>
-    <w:p>
-      <w:pPr>
-        <w:spacing w:after="0" w:line="240" w:lineRule="auto"/>
-        <w:ind w:right="576"/>
-        <w:contextualSpacing w:val="0"/>
-        <w:rPr>
-          <w:rFonts w:ascii="Times New Roman" w:cs="Times New Roman" w:eastAsia="Times New Roman" w:hAnsi="Times New Roman"/>
-        </w:rPr>
-      </w:pPr>
-      <w:r>
-        <w:rPr>
-          <w:rtl w:val="0"/>
-        </w:rPr>
-      </w:r>
-    </w:p>
-    <w:p>
-      <w:pPr>
-        <w:spacing w:after="0" w:line="240" w:lineRule="auto"/>
-        <w:ind w:right="576"/>
-        <w:contextualSpacing w:val="0"/>
-        <w:rPr>
-          <w:rFonts w:ascii="Calibri" w:cs="Calibri" w:eastAsia="Calibri" w:hAnsi="Calibri"/>
-        </w:rPr>
-      </w:pPr>
-      <w:r>
-        <w:rPr>
-          <w:rFonts w:ascii="Calibri" w:cs="Calibri" w:eastAsia="Calibri" w:hAnsi="Calibri"/>
-          <w:rtl w:val="0"/>
-        </w:rPr>
-        <w:t xml:space="preserve">Basic Police Officer Certificate of Completion, Graduation: March 2017</w:t>
-      </w:r>
-    </w:p>
-    <w:p>
-      <w:pPr>
-        <w:spacing w:after="0" w:line="240" w:lineRule="auto"/>
-        <w:ind w:right="576"/>
-        <w:contextualSpacing w:val="0"/>
-        <w:rPr/>
-      </w:pPr>
-      <w:r>
-        <w:rPr>
-          <w:rFonts w:ascii="Calibri" w:cs="Calibri" w:eastAsia="Calibri" w:hAnsi="Calibri"/>
-          <w:i w:val="1"/>
-          <w:rtl w:val="0"/>
-        </w:rPr>
-        <w:t xml:space="preserve">Oregon Police Academy,</w:t>
-      </w:r>
-      <w:r>
-        <w:rPr>
-          <w:rFonts w:ascii="Calibri" w:cs="Calibri" w:eastAsia="Calibri" w:hAnsi="Calibri"/>
-          <w:rtl w:val="0"/>
-        </w:rPr>
-        <w:t xml:space="preserve"> Department of Public Safety Standards and Training, Salem, OR</w:t>
-      </w:r>
-      <w:r>
-        <w:rPr>
-          <w:rtl w:val="0"/>
-        </w:rPr>
-      </w:r>
-    </w:p>
-    <w:p>
-      <w:pPr>
-        <w:spacing w:after="0" w:line="240" w:lineRule="auto"/>
-        <w:ind w:right="576"/>
-        <w:contextualSpacing w:val="0"/>
-        <w:rPr>
-          <w:rFonts w:ascii="Times New Roman" w:cs="Times New Roman" w:eastAsia="Times New Roman" w:hAnsi="Times New Roman"/>
-        </w:rPr>
-      </w:pPr>
-      <w:r>
-        <w:rPr>
-          <w:rFonts w:ascii="Calibri" w:cs="Calibri" w:eastAsia="Calibri" w:hAnsi="Calibri"/>
-          <w:rtl w:val="0"/>
+          <w:rFonts w:ascii="Calibri" w:eastAsia="Calibri" w:hAnsi="Calibri" w:cs="Calibri"/>
+          <w:b/>
+        </w:rPr>
+        <w:t>Computer Science, Mobile and Web Software Development</w:t>
+      </w:r>
+      <w:r>
+        <w:rPr>
+          <w:rFonts w:ascii="Calibri" w:eastAsia="Calibri" w:hAnsi="Calibri" w:cs="Calibri"/>
+        </w:rPr>
+        <w:t>, Anticipated Graduation: June 2022</w:t>
+      </w:r>
+    </w:p>
+    <w:p>
+      <w:pPr>
+        <w:spacing w:line="240" w:lineRule="auto"/>
+        <w:ind w:right="576"/>
+        <w:contextualSpacing w:val="0"/>
+      </w:pPr>
+      <w:r>
+        <w:rPr>
+          <w:rFonts w:ascii="Calibri" w:eastAsia="Calibri" w:hAnsi="Calibri" w:cs="Calibri"/>
+          <w:i/>
+        </w:rPr>
+        <w:t>Oregon State University - Cascades</w:t>
+      </w:r>
+      <w:r>
+        <w:rPr>
+          <w:rFonts w:ascii="Calibri" w:eastAsia="Calibri" w:hAnsi="Calibri" w:cs="Calibri"/>
+        </w:rPr>
+        <w:t>, Bend, OR</w:t>
+      </w:r>
+    </w:p>
+    <w:p>
+      <w:pPr>
+        <w:spacing w:line="240" w:lineRule="auto"/>
+        <w:ind w:right="576"/>
+        <w:contextualSpacing w:val="0"/>
+        <w:rPr>
+          <w:rFonts w:ascii="Times New Roman" w:eastAsia="Times New Roman" w:hAnsi="Times New Roman" w:cs="Times New Roman"/>
+        </w:rPr>
+      </w:pPr>
+    </w:p>
+    <w:p>
+      <w:pPr>
+        <w:spacing w:line="240" w:lineRule="auto"/>
+        <w:ind w:right="576"/>
+        <w:contextualSpacing w:val="0"/>
+        <w:rPr>
+          <w:rFonts w:ascii="Calibri" w:eastAsia="Calibri" w:hAnsi="Calibri" w:cs="Calibri"/>
+        </w:rPr>
+      </w:pPr>
+      <w:r>
+        <w:rPr>
+          <w:rFonts w:ascii="Calibri" w:eastAsia="Calibri" w:hAnsi="Calibri" w:cs="Calibri"/>
+        </w:rPr>
+        <w:t>Basic Police Officer Certificate of Completion, Graduation: March 2017</w:t>
+      </w:r>
+    </w:p>
+    <w:p>
+      <w:pPr>
+        <w:spacing w:line="240" w:lineRule="auto"/>
+        <w:ind w:right="576"/>
+        <w:contextualSpacing w:val="0"/>
+      </w:pPr>
+      <w:r>
+        <w:rPr>
+          <w:rFonts w:ascii="Calibri" w:eastAsia="Calibri" w:hAnsi="Calibri" w:cs="Calibri"/>
+          <w:i/>
+        </w:rPr>
+        <w:t>Oregon Police Academy,</w:t>
+      </w:r>
+      <w:r>
+        <w:rPr>
+          <w:rFonts w:ascii="Calibri" w:eastAsia="Calibri" w:hAnsi="Calibri" w:cs="Calibri"/>
+        </w:rPr>
+        <w:t xml:space="preserve"> Dep</w:t>
+      </w:r>
+      <w:r>
+        <w:rPr>
+          <w:rFonts w:ascii="Calibri" w:eastAsia="Calibri" w:hAnsi="Calibri" w:cs="Calibri"/>
+        </w:rPr>
+        <w:t>artment of Public Safety Standards and Training, Salem, OR</w:t>
+      </w:r>
+    </w:p>
+    <w:p>
+      <w:pPr>
+        <w:spacing w:line="240" w:lineRule="auto"/>
+        <w:ind w:right="576"/>
+        <w:contextualSpacing w:val="0"/>
+        <w:rPr>
+          <w:rFonts w:ascii="Times New Roman" w:eastAsia="Times New Roman" w:hAnsi="Times New Roman" w:cs="Times New Roman"/>
+        </w:rPr>
+      </w:pPr>
+      <w:r>
+        <w:rPr>
+          <w:rFonts w:ascii="Calibri" w:eastAsia="Calibri" w:hAnsi="Calibri" w:cs="Calibri"/>
         </w:rPr>
         <w:t xml:space="preserve"> </w:t>
       </w:r>
-      <w:r>
-        <w:rPr>
-          <w:rtl w:val="0"/>
-        </w:rPr>
-      </w:r>
-    </w:p>
-    <w:p>
-      <w:pPr>
-        <w:spacing w:after="0" w:line="240" w:lineRule="auto"/>
-        <w:ind w:right="576"/>
-        <w:contextualSpacing w:val="0"/>
-        <w:rPr>
-          <w:rFonts w:ascii="Calibri" w:cs="Calibri" w:eastAsia="Calibri" w:hAnsi="Calibri"/>
-        </w:rPr>
-      </w:pPr>
-      <w:r>
-        <w:rPr>
-          <w:rFonts w:ascii="Calibri" w:cs="Calibri" w:eastAsia="Calibri" w:hAnsi="Calibri"/>
-          <w:rtl w:val="0"/>
-        </w:rPr>
-        <w:t xml:space="preserve">Associate of General Studies, Graduation: June 2013</w:t>
-      </w:r>
-    </w:p>
-    <w:p>
-      <w:pPr>
-        <w:spacing w:after="0" w:line="240" w:lineRule="auto"/>
-        <w:ind w:right="576"/>
-        <w:contextualSpacing w:val="0"/>
-        <w:rPr>
-          <w:rFonts w:ascii="Times New Roman" w:cs="Times New Roman" w:eastAsia="Times New Roman" w:hAnsi="Times New Roman"/>
-        </w:rPr>
-      </w:pPr>
-      <w:r>
-        <w:rPr>
-          <w:rFonts w:ascii="Calibri" w:cs="Calibri" w:eastAsia="Calibri" w:hAnsi="Calibri"/>
-          <w:i w:val="1"/>
-          <w:rtl w:val="0"/>
-        </w:rPr>
-        <w:t xml:space="preserve">Central Oregon Community College,</w:t>
-      </w:r>
-      <w:r>
-        <w:rPr>
-          <w:rFonts w:ascii="Calibri" w:cs="Calibri" w:eastAsia="Calibri" w:hAnsi="Calibri"/>
-          <w:rtl w:val="0"/>
+    </w:p>
+    <w:p>
+      <w:pPr>
+        <w:spacing w:line="240" w:lineRule="auto"/>
+        <w:ind w:right="576"/>
+        <w:contextualSpacing w:val="0"/>
+        <w:rPr>
+          <w:rFonts w:ascii="Calibri" w:eastAsia="Calibri" w:hAnsi="Calibri" w:cs="Calibri"/>
+        </w:rPr>
+      </w:pPr>
+      <w:r>
+        <w:rPr>
+          <w:rFonts w:ascii="Calibri" w:eastAsia="Calibri" w:hAnsi="Calibri" w:cs="Calibri"/>
+        </w:rPr>
+        <w:t>Associate of General Studies, Graduation: June 2013</w:t>
+      </w:r>
+    </w:p>
+    <w:p>
+      <w:pPr>
+        <w:spacing w:line="240" w:lineRule="auto"/>
+        <w:ind w:right="576"/>
+        <w:contextualSpacing w:val="0"/>
+        <w:rPr>
+          <w:rFonts w:ascii="Times New Roman" w:eastAsia="Times New Roman" w:hAnsi="Times New Roman" w:cs="Times New Roman"/>
+        </w:rPr>
+      </w:pPr>
+      <w:r>
+        <w:rPr>
+          <w:rFonts w:ascii="Calibri" w:eastAsia="Calibri" w:hAnsi="Calibri" w:cs="Calibri"/>
+          <w:i/>
+        </w:rPr>
+        <w:t>Central Oregon Community College,</w:t>
+      </w:r>
+      <w:r>
+        <w:rPr>
+          <w:rFonts w:ascii="Calibri" w:eastAsia="Calibri" w:hAnsi="Calibri" w:cs="Calibri"/>
         </w:rPr>
         <w:t xml:space="preserve"> Bend, OR</w:t>
-      </w:r>
-      <w:r>
-        <w:rPr>
-          <w:rtl w:val="0"/>
-        </w:rPr>
       </w:r>
     </w:p>
     <w:p>
@@ -465,184 +414,140 @@
           <w:ilvl w:val="0"/>
           <w:numId w:val="3"/>
         </w:numPr>
-        <w:spacing w:after="0" w:line="240" w:lineRule="auto"/>
-        <w:ind w:left="720" w:right="576" w:hanging="360"/>
-        <w:contextualSpacing w:val="0"/>
-        <w:rPr/>
-      </w:pPr>
-      <w:r>
-        <w:rPr>
-          <w:rFonts w:ascii="Calibri" w:cs="Calibri" w:eastAsia="Calibri" w:hAnsi="Calibri"/>
-          <w:sz w:val="20"/>
-          <w:szCs w:val="20"/>
-          <w:rtl w:val="0"/>
-        </w:rPr>
-        <w:t xml:space="preserve">Obtained Private Pilot Certification—Helicopter</w:t>
-      </w:r>
-      <w:r>
-        <w:rPr>
-          <w:rtl w:val="0"/>
-        </w:rPr>
-      </w:r>
-    </w:p>
-    <w:p>
-      <w:pPr>
-        <w:spacing w:after="0" w:line="240" w:lineRule="auto"/>
-        <w:ind w:left="0" w:right="576" w:firstLine="0"/>
-        <w:contextualSpacing w:val="0"/>
-        <w:rPr>
-          <w:rFonts w:ascii="Calibri" w:cs="Calibri" w:eastAsia="Calibri" w:hAnsi="Calibri"/>
-          <w:b w:val="1"/>
-          <w:sz w:val="20"/>
-          <w:szCs w:val="20"/>
-        </w:rPr>
-      </w:pPr>
-      <w:r>
-        <w:rPr>
-          <w:rtl w:val="0"/>
-        </w:rPr>
-      </w:r>
-    </w:p>
-    <w:p>
-      <w:pPr>
-        <w:spacing w:after="0" w:line="240" w:lineRule="auto"/>
-        <w:ind w:left="0" w:right="576" w:firstLine="0"/>
-        <w:contextualSpacing w:val="0"/>
-        <w:rPr>
-          <w:rFonts w:ascii="Calibri" w:cs="Calibri" w:eastAsia="Calibri" w:hAnsi="Calibri"/>
-          <w:b w:val="1"/>
-          <w:sz w:val="20"/>
-          <w:szCs w:val="20"/>
-        </w:rPr>
-      </w:pPr>
-      <w:r>
-        <w:rPr>
-          <w:rFonts w:ascii="Calibri" w:cs="Calibri" w:eastAsia="Calibri" w:hAnsi="Calibri"/>
-          <w:b w:val="1"/>
+        <w:spacing w:line="240" w:lineRule="auto"/>
+        <w:ind w:right="576"/>
+        <w:contextualSpacing w:val="0"/>
+      </w:pPr>
+      <w:r>
+        <w:rPr>
+          <w:rFonts w:ascii="Calibri" w:eastAsia="Calibri" w:hAnsi="Calibri" w:cs="Calibri"/>
+          <w:sz w:val="20"/>
+          <w:szCs w:val="20"/>
+        </w:rPr>
+        <w:t>Obtained Private Pilot Certification—Helicopter</w:t>
+      </w:r>
+    </w:p>
+    <w:p>
+      <w:pPr>
+        <w:spacing w:line="240" w:lineRule="auto"/>
+        <w:ind w:right="576"/>
+        <w:contextualSpacing w:val="0"/>
+        <w:rPr>
+          <w:rFonts w:ascii="Calibri" w:eastAsia="Calibri" w:hAnsi="Calibri" w:cs="Calibri"/>
+          <w:b/>
+          <w:sz w:val="20"/>
+          <w:szCs w:val="20"/>
+        </w:rPr>
+      </w:pPr>
+    </w:p>
+    <w:p>
+      <w:pPr>
+        <w:spacing w:line="240" w:lineRule="auto"/>
+        <w:ind w:right="576"/>
+        <w:contextualSpacing w:val="0"/>
+        <w:rPr>
+          <w:rFonts w:ascii="Calibri" w:eastAsia="Calibri" w:hAnsi="Calibri" w:cs="Calibri"/>
+          <w:b/>
+          <w:sz w:val="20"/>
+          <w:szCs w:val="20"/>
+        </w:rPr>
+      </w:pPr>
+      <w:r>
+        <w:rPr>
+          <w:rFonts w:ascii="Calibri" w:eastAsia="Calibri" w:hAnsi="Calibri" w:cs="Calibri"/>
+          <w:b/>
           <w:sz w:val="24"/>
           <w:szCs w:val="24"/>
-          <w:rtl w:val="0"/>
         </w:rPr>
         <w:t xml:space="preserve">RELATED COURSES: </w:t>
       </w:r>
-      <w:r>
-        <w:rPr>
-          <w:rtl w:val="0"/>
-        </w:rPr>
-      </w:r>
-    </w:p>
-    <w:p>
-      <w:pPr>
-        <w:spacing w:after="0" w:line="240" w:lineRule="auto"/>
-        <w:ind w:left="0" w:right="576" w:firstLine="0"/>
-        <w:contextualSpacing w:val="0"/>
-        <w:rPr>
-          <w:rFonts w:ascii="Calibri" w:cs="Calibri" w:eastAsia="Calibri" w:hAnsi="Calibri"/>
-          <w:b w:val="1"/>
-        </w:rPr>
-      </w:pPr>
-      <w:r>
-        <w:rPr>
-          <w:rFonts w:ascii="Calibri" w:cs="Calibri" w:eastAsia="Calibri" w:hAnsi="Calibri"/>
-          <w:rtl w:val="0"/>
-        </w:rPr>
-        <w:t xml:space="preserve">Name of Course, Name of Course</w:t>
-      </w:r>
-      <w:r>
-        <w:rPr>
-          <w:rtl w:val="0"/>
-        </w:rPr>
-      </w:r>
-    </w:p>
-    <w:p>
-      <w:pPr>
-        <w:spacing w:after="0" w:line="240" w:lineRule="auto"/>
-        <w:ind w:right="576"/>
-        <w:contextualSpacing w:val="0"/>
-        <w:rPr>
-          <w:rFonts w:ascii="Calibri" w:cs="Calibri" w:eastAsia="Calibri" w:hAnsi="Calibri"/>
-          <w:b w:val="1"/>
-          <w:sz w:val="20"/>
-          <w:szCs w:val="20"/>
-        </w:rPr>
-      </w:pPr>
-      <w:r>
-        <w:rPr>
-          <w:rtl w:val="0"/>
-        </w:rPr>
-      </w:r>
-    </w:p>
-    <w:p>
-      <w:pPr>
-        <w:spacing w:after="0" w:line="240" w:lineRule="auto"/>
-        <w:ind w:right="576"/>
-        <w:contextualSpacing w:val="0"/>
-        <w:rPr>
-          <w:rFonts w:ascii="Calibri" w:cs="Calibri" w:eastAsia="Calibri" w:hAnsi="Calibri"/>
-          <w:b w:val="1"/>
-          <w:sz w:val="20"/>
-          <w:szCs w:val="20"/>
-        </w:rPr>
-      </w:pPr>
-      <w:r>
-        <w:rPr>
-          <w:rFonts w:ascii="Calibri" w:cs="Calibri" w:eastAsia="Calibri" w:hAnsi="Calibri"/>
-          <w:b w:val="1"/>
+    </w:p>
+    <w:p>
+      <w:pPr>
+        <w:spacing w:line="240" w:lineRule="auto"/>
+        <w:ind w:right="576"/>
+        <w:contextualSpacing w:val="0"/>
+        <w:rPr>
+          <w:rFonts w:ascii="Calibri" w:eastAsia="Calibri" w:hAnsi="Calibri" w:cs="Calibri"/>
+          <w:b/>
+        </w:rPr>
+      </w:pPr>
+      <w:r>
+        <w:rPr>
+          <w:rFonts w:ascii="Calibri" w:eastAsia="Calibri" w:hAnsi="Calibri" w:cs="Calibri"/>
+        </w:rPr>
+        <w:t>Name of Course, Name of Course</w:t>
+      </w:r>
+    </w:p>
+    <w:p>
+      <w:pPr>
+        <w:spacing w:line="240" w:lineRule="auto"/>
+        <w:ind w:right="576"/>
+        <w:contextualSpacing w:val="0"/>
+        <w:rPr>
+          <w:rFonts w:ascii="Calibri" w:eastAsia="Calibri" w:hAnsi="Calibri" w:cs="Calibri"/>
+          <w:b/>
+          <w:sz w:val="20"/>
+          <w:szCs w:val="20"/>
+        </w:rPr>
+      </w:pPr>
+    </w:p>
+    <w:p>
+      <w:pPr>
+        <w:spacing w:line="240" w:lineRule="auto"/>
+        <w:ind w:right="576"/>
+        <w:contextualSpacing w:val="0"/>
+        <w:rPr>
+          <w:rFonts w:ascii="Calibri" w:eastAsia="Calibri" w:hAnsi="Calibri" w:cs="Calibri"/>
+          <w:b/>
+          <w:sz w:val="20"/>
+          <w:szCs w:val="20"/>
+        </w:rPr>
+      </w:pPr>
+      <w:r>
+        <w:rPr>
+          <w:rFonts w:ascii="Calibri" w:eastAsia="Calibri" w:hAnsi="Calibri" w:cs="Calibri"/>
+          <w:b/>
           <w:sz w:val="24"/>
           <w:szCs w:val="24"/>
-          <w:rtl w:val="0"/>
-        </w:rPr>
-        <w:t xml:space="preserve">EXPERIENCE:</w:t>
-      </w:r>
-      <w:r>
-        <w:rPr>
-          <w:rtl w:val="0"/>
-        </w:rPr>
-      </w:r>
-    </w:p>
-    <w:p>
-      <w:pPr>
-        <w:spacing w:after="0" w:line="240" w:lineRule="auto"/>
-        <w:ind w:right="576"/>
-        <w:contextualSpacing w:val="0"/>
-        <w:rPr>
-          <w:rFonts w:ascii="Times New Roman" w:cs="Times New Roman" w:eastAsia="Times New Roman" w:hAnsi="Times New Roman"/>
-        </w:rPr>
-      </w:pPr>
-      <w:r>
-        <w:rPr>
-          <w:rFonts w:ascii="Calibri" w:cs="Calibri" w:eastAsia="Calibri" w:hAnsi="Calibri"/>
-          <w:b w:val="1"/>
-          <w:rtl w:val="0"/>
-        </w:rPr>
-        <w:t xml:space="preserve">Police Officer,</w:t>
-      </w:r>
-      <w:r>
-        <w:rPr>
-          <w:rFonts w:ascii="Calibri" w:cs="Calibri" w:eastAsia="Calibri" w:hAnsi="Calibri"/>
-          <w:rtl w:val="0"/>
+        </w:rPr>
+        <w:t>EXPERIENCE:</w:t>
+      </w:r>
+    </w:p>
+    <w:p>
+      <w:pPr>
+        <w:spacing w:line="240" w:lineRule="auto"/>
+        <w:ind w:right="576"/>
+        <w:contextualSpacing w:val="0"/>
+        <w:rPr>
+          <w:rFonts w:ascii="Times New Roman" w:eastAsia="Times New Roman" w:hAnsi="Times New Roman" w:cs="Times New Roman"/>
+        </w:rPr>
+      </w:pPr>
+      <w:r>
+        <w:rPr>
+          <w:rFonts w:ascii="Calibri" w:eastAsia="Calibri" w:hAnsi="Calibri" w:cs="Calibri"/>
+          <w:b/>
+        </w:rPr>
+        <w:t>Police Officer,</w:t>
+      </w:r>
+      <w:r>
+        <w:rPr>
+          <w:rFonts w:ascii="Calibri" w:eastAsia="Calibri" w:hAnsi="Calibri" w:cs="Calibri"/>
         </w:rPr>
         <w:t xml:space="preserve"> </w:t>
       </w:r>
       <w:r>
         <w:rPr>
-          <w:rFonts w:ascii="Calibri" w:cs="Calibri" w:eastAsia="Calibri" w:hAnsi="Calibri"/>
-          <w:i w:val="1"/>
-          <w:rtl w:val="0"/>
+          <w:rFonts w:ascii="Calibri" w:eastAsia="Calibri" w:hAnsi="Calibri" w:cs="Calibri"/>
+          <w:i/>
         </w:rPr>
         <w:t xml:space="preserve">Warm Springs Police Department, </w:t>
       </w:r>
       <w:r>
         <w:rPr>
-          <w:rFonts w:ascii="Calibri" w:cs="Calibri" w:eastAsia="Calibri" w:hAnsi="Calibri"/>
-          <w:rtl w:val="0"/>
-        </w:rPr>
-        <w:t xml:space="preserve">Warms Springs, OR, 2016 - 2018</w:t>
-      </w:r>
-      <w:r>
-        <w:rPr>
-          <w:rtl w:val="0"/>
-        </w:rPr>
+          <w:rFonts w:ascii="Calibri" w:eastAsia="Calibri" w:hAnsi="Calibri" w:cs="Calibri"/>
+        </w:rPr>
+        <w:t>Warms Springs, OR, 2016 - 2018</w:t>
       </w:r>
     </w:p>
     <w:p>
@@ -651,24 +556,17 @@
           <w:ilvl w:val="0"/>
           <w:numId w:val="2"/>
         </w:numPr>
-        <w:spacing w:after="0" w:line="240" w:lineRule="auto"/>
-        <w:ind w:left="720" w:right="576" w:hanging="360"/>
-        <w:contextualSpacing w:val="0"/>
-        <w:rPr/>
-      </w:pPr>
-      <w:r>
-        <w:rPr>
-          <w:rFonts w:ascii="Calibri" w:cs="Calibri" w:eastAsia="Calibri" w:hAnsi="Calibri"/>
-          <w:sz w:val="20"/>
-          <w:szCs w:val="20"/>
-          <w:rtl w:val="0"/>
-        </w:rPr>
-        <w:t xml:space="preserve">Problem solved and made decisions on the spot to resolve issues and respond in emergency situations</w:t>
-      </w:r>
-      <w:r>
-        <w:rPr>
-          <w:rtl w:val="0"/>
-        </w:rPr>
+        <w:spacing w:line="240" w:lineRule="auto"/>
+        <w:ind w:right="576"/>
+        <w:contextualSpacing w:val="0"/>
+      </w:pPr>
+      <w:r>
+        <w:rPr>
+          <w:rFonts w:ascii="Calibri" w:eastAsia="Calibri" w:hAnsi="Calibri" w:cs="Calibri"/>
+          <w:sz w:val="20"/>
+          <w:szCs w:val="20"/>
+        </w:rPr>
+        <w:t>Problem solved and made decisions on the spot to resolve issues and respond in emergency situations</w:t>
       </w:r>
     </w:p>
     <w:p>
@@ -677,21 +575,20 @@
           <w:ilvl w:val="0"/>
           <w:numId w:val="2"/>
         </w:numPr>
-        <w:spacing w:after="0" w:line="240" w:lineRule="auto"/>
-        <w:ind w:left="720" w:right="576" w:hanging="360"/>
-        <w:contextualSpacing w:val="0"/>
-        <w:rPr>
-          <w:rFonts w:ascii="Calibri" w:cs="Calibri" w:eastAsia="Calibri" w:hAnsi="Calibri"/>
-        </w:rPr>
-      </w:pPr>
-      <w:r>
-        <w:rPr>
-          <w:rFonts w:ascii="Calibri" w:cs="Calibri" w:eastAsia="Calibri" w:hAnsi="Calibri"/>
-          <w:sz w:val="20"/>
-          <w:szCs w:val="20"/>
-          <w:rtl w:val="0"/>
-        </w:rPr>
-        <w:t xml:space="preserve">Accessed, navigated and updated complex database systems</w:t>
+        <w:spacing w:line="240" w:lineRule="auto"/>
+        <w:ind w:right="576"/>
+        <w:contextualSpacing w:val="0"/>
+        <w:rPr>
+          <w:rFonts w:ascii="Calibri" w:eastAsia="Calibri" w:hAnsi="Calibri" w:cs="Calibri"/>
+        </w:rPr>
+      </w:pPr>
+      <w:r>
+        <w:rPr>
+          <w:rFonts w:ascii="Calibri" w:eastAsia="Calibri" w:hAnsi="Calibri" w:cs="Calibri"/>
+          <w:sz w:val="20"/>
+          <w:szCs w:val="20"/>
+        </w:rPr>
+        <w:t>Accessed, navigated and updated complex database systems</w:t>
       </w:r>
     </w:p>
     <w:p>
@@ -700,21 +597,20 @@
           <w:ilvl w:val="0"/>
           <w:numId w:val="2"/>
         </w:numPr>
-        <w:spacing w:after="0" w:line="240" w:lineRule="auto"/>
-        <w:ind w:left="720" w:right="576" w:hanging="360"/>
-        <w:contextualSpacing w:val="0"/>
-        <w:rPr>
-          <w:rFonts w:ascii="Calibri" w:cs="Calibri" w:eastAsia="Calibri" w:hAnsi="Calibri"/>
-        </w:rPr>
-      </w:pPr>
-      <w:r>
-        <w:rPr>
-          <w:rFonts w:ascii="Calibri" w:cs="Calibri" w:eastAsia="Calibri" w:hAnsi="Calibri"/>
-          <w:sz w:val="20"/>
-          <w:szCs w:val="20"/>
-          <w:rtl w:val="0"/>
-        </w:rPr>
-        <w:t xml:space="preserve">Operated and required to troubleshoot issues with technical equipment</w:t>
+        <w:spacing w:line="240" w:lineRule="auto"/>
+        <w:ind w:right="576"/>
+        <w:contextualSpacing w:val="0"/>
+        <w:rPr>
+          <w:rFonts w:ascii="Calibri" w:eastAsia="Calibri" w:hAnsi="Calibri" w:cs="Calibri"/>
+        </w:rPr>
+      </w:pPr>
+      <w:r>
+        <w:rPr>
+          <w:rFonts w:ascii="Calibri" w:eastAsia="Calibri" w:hAnsi="Calibri" w:cs="Calibri"/>
+          <w:sz w:val="20"/>
+          <w:szCs w:val="20"/>
+        </w:rPr>
+        <w:t>Operated and required to troubleshoot issues with technical equipment</w:t>
       </w:r>
     </w:p>
     <w:p>
@@ -723,19 +619,17 @@
           <w:ilvl w:val="0"/>
           <w:numId w:val="2"/>
         </w:numPr>
-        <w:spacing w:after="0" w:line="240" w:lineRule="auto"/>
-        <w:ind w:left="720" w:right="576" w:hanging="360"/>
-        <w:contextualSpacing w:val="0"/>
-        <w:rPr/>
-      </w:pPr>
-      <w:r>
-        <w:rPr>
-          <w:rFonts w:ascii="Calibri" w:cs="Calibri" w:eastAsia="Calibri" w:hAnsi="Calibri"/>
-          <w:sz w:val="20"/>
-          <w:szCs w:val="20"/>
-          <w:rtl w:val="0"/>
-        </w:rPr>
-        <w:t xml:space="preserve">Communicated effectively with upper management and diverse populations of people</w:t>
+        <w:spacing w:line="240" w:lineRule="auto"/>
+        <w:ind w:right="576"/>
+        <w:contextualSpacing w:val="0"/>
+      </w:pPr>
+      <w:r>
+        <w:rPr>
+          <w:rFonts w:ascii="Calibri" w:eastAsia="Calibri" w:hAnsi="Calibri" w:cs="Calibri"/>
+          <w:sz w:val="20"/>
+          <w:szCs w:val="20"/>
+        </w:rPr>
+        <w:t>Communicated effectively with upper management and diverse populations of people</w:t>
       </w:r>
     </w:p>
     <w:p>
@@ -744,24 +638,17 @@
           <w:ilvl w:val="0"/>
           <w:numId w:val="2"/>
         </w:numPr>
-        <w:spacing w:after="0" w:line="240" w:lineRule="auto"/>
-        <w:ind w:left="720" w:right="576" w:hanging="360"/>
-        <w:contextualSpacing w:val="0"/>
-        <w:rPr/>
-      </w:pPr>
-      <w:r>
-        <w:rPr>
-          <w:rFonts w:ascii="Calibri" w:cs="Calibri" w:eastAsia="Calibri" w:hAnsi="Calibri"/>
-          <w:sz w:val="20"/>
-          <w:szCs w:val="20"/>
-          <w:rtl w:val="0"/>
+        <w:spacing w:line="240" w:lineRule="auto"/>
+        <w:ind w:right="576"/>
+        <w:contextualSpacing w:val="0"/>
+      </w:pPr>
+      <w:r>
+        <w:rPr>
+          <w:rFonts w:ascii="Calibri" w:eastAsia="Calibri" w:hAnsi="Calibri" w:cs="Calibri"/>
+          <w:sz w:val="20"/>
+          <w:szCs w:val="20"/>
         </w:rPr>
         <w:t xml:space="preserve">Worked cooperatively and efficiently as a team and individually </w:t>
-      </w:r>
-      <w:r>
-        <w:rPr>
-          <w:rtl w:val="0"/>
-        </w:rPr>
       </w:r>
     </w:p>
     <w:p>
@@ -770,24 +657,25 @@
           <w:ilvl w:val="0"/>
           <w:numId w:val="2"/>
         </w:numPr>
-        <w:spacing w:after="0" w:line="240" w:lineRule="auto"/>
-        <w:ind w:left="720" w:right="576" w:hanging="360"/>
-        <w:contextualSpacing w:val="0"/>
-        <w:rPr/>
-      </w:pPr>
-      <w:r>
-        <w:rPr>
-          <w:rFonts w:ascii="Calibri" w:cs="Calibri" w:eastAsia="Calibri" w:hAnsi="Calibri"/>
-          <w:sz w:val="20"/>
-          <w:szCs w:val="20"/>
-          <w:rtl w:val="0"/>
-        </w:rPr>
-        <w:t xml:space="preserve">Investigated accidents, thefts, disturbances, discrepancies</w:t>
-      </w:r>
-      <w:r>
-        <w:rPr>
-          <w:rtl w:val="0"/>
-        </w:rPr>
+        <w:spacing w:line="240" w:lineRule="auto"/>
+        <w:ind w:right="576"/>
+        <w:contextualSpacing w:val="0"/>
+      </w:pPr>
+      <w:r>
+        <w:rPr>
+          <w:rFonts w:ascii="Calibri" w:eastAsia="Calibri" w:hAnsi="Calibri" w:cs="Calibri"/>
+          <w:sz w:val="20"/>
+          <w:szCs w:val="20"/>
+        </w:rPr>
+        <w:t>Investigated accidents, thefts, disturba</w:t>
+      </w:r>
+      <w:r>
+        <w:rPr>
+          <w:rFonts w:ascii="Calibri" w:eastAsia="Calibri" w:hAnsi="Calibri" w:cs="Calibri"/>
+          <w:sz w:val="20"/>
+          <w:szCs w:val="20"/>
+        </w:rPr>
+        <w:t>nces, discrepancies</w:t>
       </w:r>
     </w:p>
     <w:p>
@@ -796,24 +684,17 @@
           <w:ilvl w:val="0"/>
           <w:numId w:val="2"/>
         </w:numPr>
-        <w:spacing w:after="0" w:line="240" w:lineRule="auto"/>
-        <w:ind w:left="720" w:right="576" w:hanging="360"/>
-        <w:contextualSpacing w:val="0"/>
-        <w:rPr/>
-      </w:pPr>
-      <w:r>
-        <w:rPr>
-          <w:rFonts w:ascii="Calibri" w:cs="Calibri" w:eastAsia="Calibri" w:hAnsi="Calibri"/>
-          <w:sz w:val="20"/>
-          <w:szCs w:val="20"/>
-          <w:rtl w:val="0"/>
-        </w:rPr>
-        <w:t xml:space="preserve">Wrote detailed, concise reports for prosecution</w:t>
-      </w:r>
-      <w:r>
-        <w:rPr>
-          <w:rtl w:val="0"/>
-        </w:rPr>
+        <w:spacing w:line="240" w:lineRule="auto"/>
+        <w:ind w:right="576"/>
+        <w:contextualSpacing w:val="0"/>
+      </w:pPr>
+      <w:r>
+        <w:rPr>
+          <w:rFonts w:ascii="Calibri" w:eastAsia="Calibri" w:hAnsi="Calibri" w:cs="Calibri"/>
+          <w:sz w:val="20"/>
+          <w:szCs w:val="20"/>
+        </w:rPr>
+        <w:t>Wrote detailed, concise reports for prosecution</w:t>
       </w:r>
     </w:p>
     <w:p>
@@ -822,69 +703,53 @@
           <w:ilvl w:val="0"/>
           <w:numId w:val="2"/>
         </w:numPr>
-        <w:spacing w:after="0" w:line="240" w:lineRule="auto"/>
-        <w:ind w:left="720" w:right="576" w:hanging="360"/>
-        <w:contextualSpacing w:val="0"/>
-        <w:rPr/>
-      </w:pPr>
-      <w:r>
-        <w:rPr>
-          <w:rFonts w:ascii="Calibri" w:cs="Calibri" w:eastAsia="Calibri" w:hAnsi="Calibri"/>
-          <w:sz w:val="20"/>
-          <w:szCs w:val="20"/>
-          <w:rtl w:val="0"/>
-        </w:rPr>
-        <w:t xml:space="preserve">Trained and supervised police officers; instructed and tested on policy and procedures</w:t>
-      </w:r>
-      <w:r>
-        <w:rPr>
-          <w:rtl w:val="0"/>
-        </w:rPr>
-      </w:r>
-    </w:p>
-    <w:p>
-      <w:pPr>
-        <w:spacing w:after="0" w:line="240" w:lineRule="auto"/>
-        <w:ind w:right="576"/>
-        <w:contextualSpacing w:val="0"/>
-        <w:rPr>
-          <w:rFonts w:ascii="Times New Roman" w:cs="Times New Roman" w:eastAsia="Times New Roman" w:hAnsi="Times New Roman"/>
-        </w:rPr>
-      </w:pPr>
-      <w:r>
-        <w:rPr>
-          <w:rFonts w:ascii="Calibri" w:cs="Calibri" w:eastAsia="Calibri" w:hAnsi="Calibri"/>
-          <w:b w:val="1"/>
-          <w:rtl w:val="0"/>
-        </w:rPr>
-        <w:t xml:space="preserve">Plant Manager,</w:t>
-      </w:r>
-      <w:r>
-        <w:rPr>
-          <w:rFonts w:ascii="Calibri" w:cs="Calibri" w:eastAsia="Calibri" w:hAnsi="Calibri"/>
-          <w:rtl w:val="0"/>
+        <w:spacing w:line="240" w:lineRule="auto"/>
+        <w:ind w:right="576"/>
+        <w:contextualSpacing w:val="0"/>
+      </w:pPr>
+      <w:r>
+        <w:rPr>
+          <w:rFonts w:ascii="Calibri" w:eastAsia="Calibri" w:hAnsi="Calibri" w:cs="Calibri"/>
+          <w:sz w:val="20"/>
+          <w:szCs w:val="20"/>
+        </w:rPr>
+        <w:t>Trained and supervised police officers; instructed and tested on policy and procedures</w:t>
+      </w:r>
+    </w:p>
+    <w:p>
+      <w:pPr>
+        <w:spacing w:line="240" w:lineRule="auto"/>
+        <w:ind w:right="576"/>
+        <w:contextualSpacing w:val="0"/>
+        <w:rPr>
+          <w:rFonts w:ascii="Times New Roman" w:eastAsia="Times New Roman" w:hAnsi="Times New Roman" w:cs="Times New Roman"/>
+        </w:rPr>
+      </w:pPr>
+      <w:r>
+        <w:rPr>
+          <w:rFonts w:ascii="Calibri" w:eastAsia="Calibri" w:hAnsi="Calibri" w:cs="Calibri"/>
+          <w:b/>
+        </w:rPr>
+        <w:t>Plant Manager,</w:t>
+      </w:r>
+      <w:r>
+        <w:rPr>
+          <w:rFonts w:ascii="Calibri" w:eastAsia="Calibri" w:hAnsi="Calibri" w:cs="Calibri"/>
         </w:rPr>
         <w:t xml:space="preserve"> </w:t>
       </w:r>
       <w:r>
         <w:rPr>
-          <w:rFonts w:ascii="Calibri" w:cs="Calibri" w:eastAsia="Calibri" w:hAnsi="Calibri"/>
-          <w:i w:val="1"/>
-          <w:rtl w:val="0"/>
-        </w:rPr>
-        <w:t xml:space="preserve">Straw Propeller Gourmet Foods,</w:t>
-      </w:r>
-      <w:r>
-        <w:rPr>
-          <w:rFonts w:ascii="Calibri" w:cs="Calibri" w:eastAsia="Calibri" w:hAnsi="Calibri"/>
-          <w:rtl w:val="0"/>
+          <w:rFonts w:ascii="Calibri" w:eastAsia="Calibri" w:hAnsi="Calibri" w:cs="Calibri"/>
+          <w:i/>
+        </w:rPr>
+        <w:t>Straw Propeller Gourmet Foods,</w:t>
+      </w:r>
+      <w:r>
+        <w:rPr>
+          <w:rFonts w:ascii="Calibri" w:eastAsia="Calibri" w:hAnsi="Calibri" w:cs="Calibri"/>
         </w:rPr>
         <w:t xml:space="preserve"> Redmond, OR, 2014 - 2016</w:t>
-      </w:r>
-      <w:r>
-        <w:rPr>
-          <w:rtl w:val="0"/>
-        </w:rPr>
       </w:r>
     </w:p>
     <w:p>
@@ -893,19 +758,25 @@
           <w:ilvl w:val="0"/>
           <w:numId w:val="4"/>
         </w:numPr>
-        <w:spacing w:after="0" w:line="240" w:lineRule="auto"/>
-        <w:ind w:left="720" w:right="576" w:hanging="360"/>
-        <w:contextualSpacing w:val="0"/>
-        <w:rPr/>
-      </w:pPr>
-      <w:r>
-        <w:rPr>
-          <w:rFonts w:ascii="Calibri" w:cs="Calibri" w:eastAsia="Calibri" w:hAnsi="Calibri"/>
-          <w:sz w:val="20"/>
-          <w:szCs w:val="20"/>
-          <w:rtl w:val="0"/>
-        </w:rPr>
-        <w:t xml:space="preserve">Initiated project to develop equations and link Excel spreadsheets to increase efficiency of inventory control, supply ordering and waste management</w:t>
+        <w:spacing w:line="240" w:lineRule="auto"/>
+        <w:ind w:right="576"/>
+        <w:contextualSpacing w:val="0"/>
+      </w:pPr>
+      <w:r>
+        <w:rPr>
+          <w:rFonts w:ascii="Calibri" w:eastAsia="Calibri" w:hAnsi="Calibri" w:cs="Calibri"/>
+          <w:sz w:val="20"/>
+          <w:szCs w:val="20"/>
+        </w:rPr>
+        <w:t>Initiated project to develop e</w:t>
+      </w:r>
+      <w:r>
+        <w:rPr>
+          <w:rFonts w:ascii="Calibri" w:eastAsia="Calibri" w:hAnsi="Calibri" w:cs="Calibri"/>
+          <w:sz w:val="20"/>
+          <w:szCs w:val="20"/>
+        </w:rPr>
+        <w:t>quations and link Excel spreadsheets to increase efficiency of inventory control, supply ordering and waste management</w:t>
       </w:r>
     </w:p>
     <w:p>
@@ -914,24 +785,17 @@
           <w:ilvl w:val="0"/>
           <w:numId w:val="4"/>
         </w:numPr>
-        <w:spacing w:after="0" w:line="240" w:lineRule="auto"/>
-        <w:ind w:left="720" w:right="576" w:hanging="360"/>
-        <w:contextualSpacing w:val="0"/>
-        <w:rPr/>
-      </w:pPr>
-      <w:r>
-        <w:rPr>
-          <w:rFonts w:ascii="Calibri" w:cs="Calibri" w:eastAsia="Calibri" w:hAnsi="Calibri"/>
-          <w:sz w:val="20"/>
-          <w:szCs w:val="20"/>
-          <w:rtl w:val="0"/>
+        <w:spacing w:line="240" w:lineRule="auto"/>
+        <w:ind w:right="576"/>
+        <w:contextualSpacing w:val="0"/>
+      </w:pPr>
+      <w:r>
+        <w:rPr>
+          <w:rFonts w:ascii="Calibri" w:eastAsia="Calibri" w:hAnsi="Calibri" w:cs="Calibri"/>
+          <w:sz w:val="20"/>
+          <w:szCs w:val="20"/>
         </w:rPr>
         <w:t xml:space="preserve">Supervised the flow of supplies throughout the United States </w:t>
-      </w:r>
-      <w:r>
-        <w:rPr>
-          <w:rtl w:val="0"/>
-        </w:rPr>
       </w:r>
     </w:p>
     <w:p>
@@ -940,64 +804,61 @@
           <w:ilvl w:val="0"/>
           <w:numId w:val="4"/>
         </w:numPr>
-        <w:spacing w:after="0" w:line="240" w:lineRule="auto"/>
-        <w:ind w:left="720" w:right="576" w:hanging="360"/>
-        <w:contextualSpacing w:val="0"/>
-        <w:rPr/>
-      </w:pPr>
-      <w:r>
-        <w:rPr>
-          <w:rFonts w:ascii="Calibri" w:cs="Calibri" w:eastAsia="Calibri" w:hAnsi="Calibri"/>
-          <w:sz w:val="20"/>
-          <w:szCs w:val="20"/>
-          <w:rtl w:val="0"/>
-        </w:rPr>
-        <w:t xml:space="preserve">Managed ten employees and plant maintenance; created policies, procedures, and training standards</w:t>
-      </w:r>
-    </w:p>
-    <w:p>
-      <w:pPr>
-        <w:spacing w:after="0" w:line="240" w:lineRule="auto"/>
-        <w:ind w:right="576"/>
-        <w:contextualSpacing w:val="0"/>
-        <w:rPr>
-          <w:rFonts w:ascii="Times New Roman" w:cs="Times New Roman" w:eastAsia="Times New Roman" w:hAnsi="Times New Roman"/>
-        </w:rPr>
-      </w:pPr>
-      <w:r>
-        <w:rPr>
-          <w:rFonts w:ascii="Calibri" w:cs="Calibri" w:eastAsia="Calibri" w:hAnsi="Calibri"/>
-          <w:b w:val="1"/>
-          <w:rtl w:val="0"/>
-        </w:rPr>
-        <w:t xml:space="preserve">Financial Representative,</w:t>
-      </w:r>
-      <w:r>
-        <w:rPr>
-          <w:rFonts w:ascii="Calibri" w:cs="Calibri" w:eastAsia="Calibri" w:hAnsi="Calibri"/>
-          <w:rtl w:val="0"/>
+        <w:spacing w:line="240" w:lineRule="auto"/>
+        <w:ind w:right="576"/>
+        <w:contextualSpacing w:val="0"/>
+      </w:pPr>
+      <w:r>
+        <w:rPr>
+          <w:rFonts w:ascii="Calibri" w:eastAsia="Calibri" w:hAnsi="Calibri" w:cs="Calibri"/>
+          <w:sz w:val="20"/>
+          <w:szCs w:val="20"/>
+        </w:rPr>
+        <w:t xml:space="preserve">Managed ten employees and plant maintenance; created policies, procedures, </w:t>
+      </w:r>
+      <w:r>
+        <w:rPr>
+          <w:rFonts w:ascii="Calibri" w:eastAsia="Calibri" w:hAnsi="Calibri" w:cs="Calibri"/>
+          <w:sz w:val="20"/>
+          <w:szCs w:val="20"/>
+        </w:rPr>
+        <w:t>and training standards</w:t>
+      </w:r>
+    </w:p>
+    <w:p>
+      <w:pPr>
+        <w:spacing w:line="240" w:lineRule="auto"/>
+        <w:ind w:right="576"/>
+        <w:contextualSpacing w:val="0"/>
+        <w:rPr>
+          <w:rFonts w:ascii="Times New Roman" w:eastAsia="Times New Roman" w:hAnsi="Times New Roman" w:cs="Times New Roman"/>
+        </w:rPr>
+      </w:pPr>
+      <w:r>
+        <w:rPr>
+          <w:rFonts w:ascii="Calibri" w:eastAsia="Calibri" w:hAnsi="Calibri" w:cs="Calibri"/>
+          <w:b/>
+        </w:rPr>
+        <w:t>Financial Representative,</w:t>
+      </w:r>
+      <w:r>
+        <w:rPr>
+          <w:rFonts w:ascii="Calibri" w:eastAsia="Calibri" w:hAnsi="Calibri" w:cs="Calibri"/>
         </w:rPr>
         <w:t xml:space="preserve"> </w:t>
       </w:r>
       <w:r>
         <w:rPr>
-          <w:rFonts w:ascii="Calibri" w:cs="Calibri" w:eastAsia="Calibri" w:hAnsi="Calibri"/>
-          <w:i w:val="1"/>
-          <w:rtl w:val="0"/>
-        </w:rPr>
-        <w:t xml:space="preserve">Country Financial,</w:t>
-      </w:r>
-      <w:r>
-        <w:rPr>
-          <w:rFonts w:ascii="Calibri" w:cs="Calibri" w:eastAsia="Calibri" w:hAnsi="Calibri"/>
-          <w:rtl w:val="0"/>
+          <w:rFonts w:ascii="Calibri" w:eastAsia="Calibri" w:hAnsi="Calibri" w:cs="Calibri"/>
+          <w:i/>
+        </w:rPr>
+        <w:t>Country Financial,</w:t>
+      </w:r>
+      <w:r>
+        <w:rPr>
+          <w:rFonts w:ascii="Calibri" w:eastAsia="Calibri" w:hAnsi="Calibri" w:cs="Calibri"/>
         </w:rPr>
         <w:t xml:space="preserve"> Bend, OR, 2013 - 2014 </w:t>
-      </w:r>
-      <w:r>
-        <w:rPr>
-          <w:rtl w:val="0"/>
-        </w:rPr>
       </w:r>
     </w:p>
     <w:p>
@@ -1006,24 +867,17 @@
           <w:ilvl w:val="0"/>
           <w:numId w:val="5"/>
         </w:numPr>
-        <w:spacing w:after="0" w:line="240" w:lineRule="auto"/>
-        <w:ind w:left="720" w:right="576" w:hanging="360"/>
-        <w:contextualSpacing w:val="0"/>
-        <w:rPr/>
-      </w:pPr>
-      <w:r>
-        <w:rPr>
-          <w:rFonts w:ascii="Calibri" w:cs="Calibri" w:eastAsia="Calibri" w:hAnsi="Calibri"/>
-          <w:sz w:val="20"/>
-          <w:szCs w:val="20"/>
-          <w:rtl w:val="0"/>
+        <w:spacing w:line="240" w:lineRule="auto"/>
+        <w:ind w:right="576"/>
+        <w:contextualSpacing w:val="0"/>
+      </w:pPr>
+      <w:r>
+        <w:rPr>
+          <w:rFonts w:ascii="Calibri" w:eastAsia="Calibri" w:hAnsi="Calibri" w:cs="Calibri"/>
+          <w:sz w:val="20"/>
+          <w:szCs w:val="20"/>
         </w:rPr>
         <w:t xml:space="preserve">Kept information confidential while building relationships with clients to help them achieve financial security </w:t>
-      </w:r>
-      <w:r>
-        <w:rPr>
-          <w:rtl w:val="0"/>
-        </w:rPr>
       </w:r>
     </w:p>
     <w:p>
@@ -1032,69 +886,53 @@
           <w:ilvl w:val="0"/>
           <w:numId w:val="5"/>
         </w:numPr>
-        <w:spacing w:after="0" w:line="240" w:lineRule="auto"/>
-        <w:ind w:left="720" w:right="576" w:hanging="360"/>
-        <w:contextualSpacing w:val="0"/>
-        <w:rPr/>
-      </w:pPr>
-      <w:r>
-        <w:rPr>
-          <w:rFonts w:ascii="Calibri" w:cs="Calibri" w:eastAsia="Calibri" w:hAnsi="Calibri"/>
-          <w:sz w:val="20"/>
-          <w:szCs w:val="20"/>
-          <w:rtl w:val="0"/>
-        </w:rPr>
-        <w:t xml:space="preserve">Communicated effectively in all situations and with a variety of clients</w:t>
-      </w:r>
-      <w:r>
-        <w:rPr>
-          <w:rtl w:val="0"/>
-        </w:rPr>
-      </w:r>
-    </w:p>
-    <w:p>
-      <w:pPr>
-        <w:spacing w:after="0" w:line="240" w:lineRule="auto"/>
-        <w:ind w:right="576"/>
-        <w:contextualSpacing w:val="0"/>
-        <w:rPr>
-          <w:rFonts w:ascii="Times New Roman" w:cs="Times New Roman" w:eastAsia="Times New Roman" w:hAnsi="Times New Roman"/>
-        </w:rPr>
-      </w:pPr>
-      <w:r>
-        <w:rPr>
-          <w:rFonts w:ascii="Calibri" w:cs="Calibri" w:eastAsia="Calibri" w:hAnsi="Calibri"/>
-          <w:b w:val="1"/>
-          <w:rtl w:val="0"/>
-        </w:rPr>
-        <w:t xml:space="preserve">Area Supervisor,</w:t>
-      </w:r>
-      <w:r>
-        <w:rPr>
-          <w:rFonts w:ascii="Calibri" w:cs="Calibri" w:eastAsia="Calibri" w:hAnsi="Calibri"/>
-          <w:rtl w:val="0"/>
+        <w:spacing w:line="240" w:lineRule="auto"/>
+        <w:ind w:right="576"/>
+        <w:contextualSpacing w:val="0"/>
+      </w:pPr>
+      <w:r>
+        <w:rPr>
+          <w:rFonts w:ascii="Calibri" w:eastAsia="Calibri" w:hAnsi="Calibri" w:cs="Calibri"/>
+          <w:sz w:val="20"/>
+          <w:szCs w:val="20"/>
+        </w:rPr>
+        <w:t>Communicated effectively in all situations and with a variety of clients</w:t>
+      </w:r>
+    </w:p>
+    <w:p>
+      <w:pPr>
+        <w:spacing w:line="240" w:lineRule="auto"/>
+        <w:ind w:right="576"/>
+        <w:contextualSpacing w:val="0"/>
+        <w:rPr>
+          <w:rFonts w:ascii="Times New Roman" w:eastAsia="Times New Roman" w:hAnsi="Times New Roman" w:cs="Times New Roman"/>
+        </w:rPr>
+      </w:pPr>
+      <w:r>
+        <w:rPr>
+          <w:rFonts w:ascii="Calibri" w:eastAsia="Calibri" w:hAnsi="Calibri" w:cs="Calibri"/>
+          <w:b/>
+        </w:rPr>
+        <w:t>Area Supervisor,</w:t>
+      </w:r>
+      <w:r>
+        <w:rPr>
+          <w:rFonts w:ascii="Calibri" w:eastAsia="Calibri" w:hAnsi="Calibri" w:cs="Calibri"/>
         </w:rPr>
         <w:t xml:space="preserve"> </w:t>
       </w:r>
       <w:r>
         <w:rPr>
-          <w:rFonts w:ascii="Calibri" w:cs="Calibri" w:eastAsia="Calibri" w:hAnsi="Calibri"/>
-          <w:i w:val="1"/>
-          <w:rtl w:val="0"/>
-        </w:rPr>
-        <w:t xml:space="preserve">Air Force,</w:t>
-      </w:r>
-      <w:r>
-        <w:rPr>
-          <w:rFonts w:ascii="Calibri" w:cs="Calibri" w:eastAsia="Calibri" w:hAnsi="Calibri"/>
-          <w:rtl w:val="0"/>
+          <w:rFonts w:ascii="Calibri" w:eastAsia="Calibri" w:hAnsi="Calibri" w:cs="Calibri"/>
+          <w:i/>
+        </w:rPr>
+        <w:t>Air Force,</w:t>
+      </w:r>
+      <w:r>
+        <w:rPr>
+          <w:rFonts w:ascii="Calibri" w:eastAsia="Calibri" w:hAnsi="Calibri" w:cs="Calibri"/>
         </w:rPr>
         <w:t xml:space="preserve"> Texas U.S.A., North Dakota U.S.A., Germany, 2004 - 2010</w:t>
-      </w:r>
-      <w:r>
-        <w:rPr>
-          <w:rtl w:val="0"/>
-        </w:rPr>
       </w:r>
     </w:p>
     <w:p>
@@ -1103,24 +941,17 @@
           <w:ilvl w:val="0"/>
           <w:numId w:val="1"/>
         </w:numPr>
-        <w:spacing w:after="0" w:line="240" w:lineRule="auto"/>
-        <w:ind w:left="720" w:right="576" w:hanging="360"/>
-        <w:contextualSpacing w:val="0"/>
-        <w:rPr/>
-      </w:pPr>
-      <w:r>
-        <w:rPr>
-          <w:rFonts w:ascii="Calibri" w:cs="Calibri" w:eastAsia="Calibri" w:hAnsi="Calibri"/>
-          <w:sz w:val="20"/>
-          <w:szCs w:val="20"/>
-          <w:rtl w:val="0"/>
-        </w:rPr>
-        <w:t xml:space="preserve">Supervised patrols while controlling access to over $500M in U.S. resources</w:t>
-      </w:r>
-      <w:r>
-        <w:rPr>
-          <w:rtl w:val="0"/>
-        </w:rPr>
+        <w:spacing w:line="240" w:lineRule="auto"/>
+        <w:ind w:right="576"/>
+        <w:contextualSpacing w:val="0"/>
+      </w:pPr>
+      <w:r>
+        <w:rPr>
+          <w:rFonts w:ascii="Calibri" w:eastAsia="Calibri" w:hAnsi="Calibri" w:cs="Calibri"/>
+          <w:sz w:val="20"/>
+          <w:szCs w:val="20"/>
+        </w:rPr>
+        <w:t>Supervised patrols while controlling access to over $500M in U.S. resources</w:t>
       </w:r>
     </w:p>
     <w:p>
@@ -1129,24 +960,25 @@
           <w:ilvl w:val="0"/>
           <w:numId w:val="1"/>
         </w:numPr>
-        <w:spacing w:after="0" w:line="240" w:lineRule="auto"/>
-        <w:ind w:left="720" w:right="576" w:hanging="360"/>
-        <w:contextualSpacing w:val="0"/>
-        <w:rPr/>
-      </w:pPr>
-      <w:r>
-        <w:rPr>
-          <w:rFonts w:ascii="Calibri" w:cs="Calibri" w:eastAsia="Calibri" w:hAnsi="Calibri"/>
-          <w:sz w:val="20"/>
-          <w:szCs w:val="20"/>
-          <w:rtl w:val="0"/>
-        </w:rPr>
-        <w:t xml:space="preserve">Trained, worked with and knowledgeable with several technical alarm systems</w:t>
-      </w:r>
-      <w:r>
-        <w:rPr>
-          <w:rtl w:val="0"/>
-        </w:rPr>
+        <w:spacing w:line="240" w:lineRule="auto"/>
+        <w:ind w:right="576"/>
+        <w:contextualSpacing w:val="0"/>
+      </w:pPr>
+      <w:r>
+        <w:rPr>
+          <w:rFonts w:ascii="Calibri" w:eastAsia="Calibri" w:hAnsi="Calibri" w:cs="Calibri"/>
+          <w:sz w:val="20"/>
+          <w:szCs w:val="20"/>
+        </w:rPr>
+        <w:t>Trained, worked with an</w:t>
+      </w:r>
+      <w:r>
+        <w:rPr>
+          <w:rFonts w:ascii="Calibri" w:eastAsia="Calibri" w:hAnsi="Calibri" w:cs="Calibri"/>
+          <w:sz w:val="20"/>
+          <w:szCs w:val="20"/>
+        </w:rPr>
+        <w:t>d knowledgeable with several technical alarm systems</w:t>
       </w:r>
     </w:p>
     <w:p>
@@ -1155,93 +987,77 @@
           <w:ilvl w:val="0"/>
           <w:numId w:val="1"/>
         </w:numPr>
-        <w:spacing w:after="0" w:line="240" w:lineRule="auto"/>
-        <w:ind w:left="720" w:right="576" w:hanging="360"/>
-        <w:contextualSpacing w:val="0"/>
-        <w:rPr/>
-      </w:pPr>
-      <w:r>
-        <w:rPr>
-          <w:rFonts w:ascii="Calibri" w:cs="Calibri" w:eastAsia="Calibri" w:hAnsi="Calibri"/>
-          <w:sz w:val="20"/>
-          <w:szCs w:val="20"/>
-          <w:rtl w:val="0"/>
-        </w:rPr>
-        <w:t xml:space="preserve">Regularly passed individual inspections, unit inspections and Air Force wide inspections</w:t>
-      </w:r>
-      <w:r>
-        <w:rPr>
-          <w:rtl w:val="0"/>
-        </w:rPr>
+        <w:spacing w:line="240" w:lineRule="auto"/>
+        <w:ind w:right="576"/>
+        <w:contextualSpacing w:val="0"/>
+      </w:pPr>
+      <w:r>
+        <w:rPr>
+          <w:rFonts w:ascii="Calibri" w:eastAsia="Calibri" w:hAnsi="Calibri" w:cs="Calibri"/>
+          <w:sz w:val="20"/>
+          <w:szCs w:val="20"/>
+        </w:rPr>
+        <w:t>Regularly passed individual inspections, unit inspections and Air Force wide inspections</w:t>
       </w:r>
     </w:p>
     <w:p>
       <w:pPr>
         <w:spacing w:after="100" w:line="240" w:lineRule="auto"/>
-        <w:ind w:left="0" w:right="576" w:firstLine="0"/>
-        <w:contextualSpacing w:val="0"/>
-        <w:rPr>
-          <w:rFonts w:ascii="Calibri" w:cs="Calibri" w:eastAsia="Calibri" w:hAnsi="Calibri"/>
-        </w:rPr>
-      </w:pPr>
-      <w:r>
-        <w:rPr>
-          <w:rtl w:val="0"/>
-        </w:rPr>
-      </w:r>
-    </w:p>
-    <w:p>
-      <w:pPr>
-        <w:spacing w:line="240" w:lineRule="auto"/>
-        <w:ind w:right="576"/>
-        <w:contextualSpacing w:val="0"/>
-        <w:rPr>
-          <w:rFonts w:ascii="Calibri" w:cs="Calibri" w:eastAsia="Calibri" w:hAnsi="Calibri"/>
-          <w:b w:val="1"/>
+        <w:ind w:right="576"/>
+        <w:contextualSpacing w:val="0"/>
+        <w:rPr>
+          <w:rFonts w:ascii="Calibri" w:eastAsia="Calibri" w:hAnsi="Calibri" w:cs="Calibri"/>
+        </w:rPr>
+      </w:pPr>
+    </w:p>
+    <w:p>
+      <w:pPr>
+        <w:spacing w:line="240" w:lineRule="auto"/>
+        <w:ind w:right="576"/>
+        <w:contextualSpacing w:val="0"/>
+        <w:rPr>
+          <w:rFonts w:ascii="Calibri" w:eastAsia="Calibri" w:hAnsi="Calibri" w:cs="Calibri"/>
+          <w:b/>
           <w:sz w:val="24"/>
           <w:szCs w:val="24"/>
         </w:rPr>
       </w:pPr>
       <w:r>
         <w:rPr>
-          <w:rFonts w:ascii="Calibri" w:cs="Calibri" w:eastAsia="Calibri" w:hAnsi="Calibri"/>
-          <w:b w:val="1"/>
+          <w:rFonts w:ascii="Calibri" w:eastAsia="Calibri" w:hAnsi="Calibri" w:cs="Calibri"/>
+          <w:b/>
           <w:sz w:val="24"/>
           <w:szCs w:val="24"/>
-          <w:rtl w:val="0"/>
-        </w:rPr>
-        <w:t xml:space="preserve">ACTIVITES:</w:t>
-      </w:r>
-    </w:p>
-    <w:p>
-      <w:pPr>
-        <w:spacing w:line="240" w:lineRule="auto"/>
-        <w:ind w:left="0" w:right="576" w:firstLine="0"/>
-        <w:contextualSpacing w:val="0"/>
-        <w:rPr>
-          <w:rFonts w:ascii="Calibri" w:cs="Calibri" w:eastAsia="Calibri" w:hAnsi="Calibri"/>
-        </w:rPr>
-      </w:pPr>
-      <w:r>
-        <w:rPr>
-          <w:rFonts w:ascii="Calibri" w:cs="Calibri" w:eastAsia="Calibri" w:hAnsi="Calibri"/>
-          <w:b w:val="1"/>
-          <w:rtl w:val="0"/>
+        </w:rPr>
+        <w:t>ACTIVITES:</w:t>
+      </w:r>
+    </w:p>
+    <w:p>
+      <w:pPr>
+        <w:spacing w:line="240" w:lineRule="auto"/>
+        <w:ind w:right="576"/>
+        <w:contextualSpacing w:val="0"/>
+        <w:rPr>
+          <w:rFonts w:ascii="Calibri" w:eastAsia="Calibri" w:hAnsi="Calibri" w:cs="Calibri"/>
+        </w:rPr>
+      </w:pPr>
+      <w:r>
+        <w:rPr>
+          <w:rFonts w:ascii="Calibri" w:eastAsia="Calibri" w:hAnsi="Calibri" w:cs="Calibri"/>
+          <w:b/>
         </w:rPr>
         <w:t xml:space="preserve">Member, </w:t>
       </w:r>
       <w:r>
         <w:rPr>
-          <w:rFonts w:ascii="Calibri" w:cs="Calibri" w:eastAsia="Calibri" w:hAnsi="Calibri"/>
-          <w:i w:val="1"/>
-          <w:rtl w:val="0"/>
-        </w:rPr>
-        <w:t xml:space="preserve">Tech Club,</w:t>
-      </w:r>
-      <w:r>
-        <w:rPr>
-          <w:rFonts w:ascii="Calibri" w:cs="Calibri" w:eastAsia="Calibri" w:hAnsi="Calibri"/>
-          <w:rtl w:val="0"/>
+          <w:rFonts w:ascii="Calibri" w:eastAsia="Calibri" w:hAnsi="Calibri" w:cs="Calibri"/>
+          <w:i/>
+        </w:rPr>
+        <w:t>Tech Club,</w:t>
+      </w:r>
+      <w:r>
+        <w:rPr>
+          <w:rFonts w:ascii="Calibri" w:eastAsia="Calibri" w:hAnsi="Calibri" w:cs="Calibri"/>
         </w:rPr>
         <w:t xml:space="preserve"> OSU-Cascades, Bend, OR, September 2018 - Present </w:t>
       </w:r>
@@ -1249,39 +1065,35 @@
     <w:p>
       <w:pPr>
         <w:spacing w:line="240" w:lineRule="auto"/>
-        <w:ind w:left="0" w:right="576" w:firstLine="0"/>
-        <w:contextualSpacing w:val="0"/>
-        <w:rPr>
-          <w:rFonts w:ascii="Calibri" w:cs="Calibri" w:eastAsia="Calibri" w:hAnsi="Calibri"/>
-        </w:rPr>
-      </w:pPr>
-      <w:r>
-        <w:rPr>
-          <w:rFonts w:ascii="Calibri" w:cs="Calibri" w:eastAsia="Calibri" w:hAnsi="Calibri"/>
-          <w:b w:val="1"/>
-          <w:rtl w:val="0"/>
-        </w:rPr>
-        <w:t xml:space="preserve">Member,</w:t>
-      </w:r>
-      <w:r>
-        <w:rPr>
-          <w:rFonts w:ascii="Calibri" w:cs="Calibri" w:eastAsia="Calibri" w:hAnsi="Calibri"/>
-          <w:rtl w:val="0"/>
+        <w:ind w:right="576"/>
+        <w:contextualSpacing w:val="0"/>
+        <w:rPr>
+          <w:rFonts w:ascii="Calibri" w:eastAsia="Calibri" w:hAnsi="Calibri" w:cs="Calibri"/>
+        </w:rPr>
+      </w:pPr>
+      <w:r>
+        <w:rPr>
+          <w:rFonts w:ascii="Calibri" w:eastAsia="Calibri" w:hAnsi="Calibri" w:cs="Calibri"/>
+          <w:b/>
+        </w:rPr>
+        <w:t>Member,</w:t>
+      </w:r>
+      <w:r>
+        <w:rPr>
+          <w:rFonts w:ascii="Calibri" w:eastAsia="Calibri" w:hAnsi="Calibri" w:cs="Calibri"/>
         </w:rPr>
         <w:t xml:space="preserve"> </w:t>
       </w:r>
       <w:r>
         <w:rPr>
-          <w:rFonts w:ascii="Calibri" w:cs="Calibri" w:eastAsia="Calibri" w:hAnsi="Calibri"/>
-          <w:i w:val="1"/>
-          <w:rtl w:val="0"/>
+          <w:rFonts w:ascii="Calibri" w:eastAsia="Calibri" w:hAnsi="Calibri" w:cs="Calibri"/>
+          <w:i/>
         </w:rPr>
         <w:t xml:space="preserve">Student Veterans Association, </w:t>
       </w:r>
       <w:r>
         <w:rPr>
-          <w:rFonts w:ascii="Calibri" w:cs="Calibri" w:eastAsia="Calibri" w:hAnsi="Calibri"/>
-          <w:rtl w:val="0"/>
+          <w:rFonts w:ascii="Calibri" w:eastAsia="Calibri" w:hAnsi="Calibri" w:cs="Calibri"/>
         </w:rPr>
         <w:t xml:space="preserve">OSU-Cascades, Bend, OR, September 2018 - Present </w:t>
       </w:r>
@@ -1289,48 +1101,49 @@
     <w:p>
       <w:pPr>
         <w:spacing w:line="240" w:lineRule="auto"/>
-        <w:ind w:left="0" w:right="576" w:firstLine="0"/>
-        <w:contextualSpacing w:val="0"/>
-        <w:rPr>
-          <w:rFonts w:ascii="Calibri" w:cs="Calibri" w:eastAsia="Calibri" w:hAnsi="Calibri"/>
-        </w:rPr>
-      </w:pPr>
-      <w:r>
-        <w:rPr>
-          <w:rFonts w:ascii="Calibri" w:cs="Calibri" w:eastAsia="Calibri" w:hAnsi="Calibri"/>
-          <w:b w:val="1"/>
-          <w:rtl w:val="0"/>
+        <w:ind w:right="576"/>
+        <w:contextualSpacing w:val="0"/>
+        <w:rPr>
+          <w:rFonts w:ascii="Calibri" w:eastAsia="Calibri" w:hAnsi="Calibri" w:cs="Calibri"/>
+        </w:rPr>
+      </w:pPr>
+      <w:r>
+        <w:rPr>
+          <w:rFonts w:ascii="Calibri" w:eastAsia="Calibri" w:hAnsi="Calibri" w:cs="Calibri"/>
+          <w:b/>
         </w:rPr>
         <w:t xml:space="preserve">Volunteer, </w:t>
       </w:r>
       <w:r>
         <w:rPr>
-          <w:rFonts w:ascii="Calibri" w:cs="Calibri" w:eastAsia="Calibri" w:hAnsi="Calibri"/>
-          <w:i w:val="1"/>
-          <w:rtl w:val="0"/>
+          <w:rFonts w:ascii="Calibri" w:eastAsia="Calibri" w:hAnsi="Calibri" w:cs="Calibri"/>
+          <w:i/>
         </w:rPr>
         <w:t xml:space="preserve">American Red Cross, </w:t>
       </w:r>
       <w:r>
         <w:rPr>
-          <w:rFonts w:ascii="Calibri" w:cs="Calibri" w:eastAsia="Calibri" w:hAnsi="Calibri"/>
-          <w:rtl w:val="0"/>
-        </w:rPr>
-        <w:t xml:space="preserve">Bitburg, Germany, 2009 - 2010</w:t>
+          <w:rFonts w:ascii="Calibri" w:eastAsia="Calibri" w:hAnsi="Calibri" w:cs="Calibri"/>
+        </w:rPr>
+        <w:t>Bitburg, Germany, 2009 - 2010</w:t>
       </w:r>
     </w:p>
     <w:sectPr>
-      <w:pgSz w:h="15840" w:w="12240"/>
-      <w:pgMar w:bottom="720" w:top="720" w:left="720" w:right="720" w:header="0" w:footer="720"/>
+      <w:pgSz w:w="12240" w:h="15840"/>
+      <w:pgMar w:top="720" w:right="720" w:bottom="720" w:left="720" w:header="0" w:footer="720" w:gutter="0"/>
       <w:pgNumType w:start="1"/>
+      <w:cols w:space="720"/>
     </w:sectPr>
   </w:body>
 </w:document>
 </file>
 
 <file path=word/numbering.xml><?xml version="1.0" encoding="utf-8"?>
-<w:numbering xmlns:mc="http://schemas.openxmlformats.org/markup-compatibility/2006" xmlns:o="urn:schemas-microsoft-com:office:office" xmlns:r="http://schemas.openxmlformats.org/officeDocument/2006/relationships" xmlns:m="http://schemas.openxmlformats.org/officeDocument/2006/math" xmlns:v="urn:schemas-microsoft-com:vml" xmlns:wp="http://schemas.openxmlformats.org/drawingml/2006/wordprocessingDrawing" xmlns:w10="urn:schemas-microsoft-com:office:word" xmlns:w="http://schemas.openxmlformats.org/wordprocessingml/2006/main" xmlns:wne="http://schemas.microsoft.com/office/word/2006/wordml" xmlns:sl="http://schemas.openxmlformats.org/schemaLibrary/2006/main" xmlns:a="http://schemas.openxmlformats.org/drawingml/2006/main" xmlns:pic="http://schemas.openxmlformats.org/drawingml/2006/picture" xmlns:c="http://schemas.openxmlformats.org/drawingml/2006/chart" xmlns:lc="http://schemas.openxmlformats.org/drawingml/2006/lockedCanvas" xmlns:dgm="http://schemas.openxmlformats.org/drawingml/2006/diagram" xmlns:wps="http://schemas.microsoft.com/office/word/2010/wordprocessingShape" xmlns:wpg="http://schemas.microsoft.com/office/word/2010/wordprocessingGroup" xmlns:w14="http://schemas.microsoft.com/office/word/2010/wordml" xmlns:w15="http://schemas.microsoft.com/office/word/2012/wordml">
-  <w:abstractNum w:abstractNumId="1">
+<w:numbering xmlns:wpc="http://schemas.microsoft.com/office/word/2010/wordprocessingCanvas" xmlns:cx="http://schemas.microsoft.com/office/drawing/2014/chartex" xmlns:cx1="http://schemas.microsoft.com/office/drawing/2015/9/8/chartex" xmlns:cx2="http://schemas.microsoft.com/office/drawing/2015/10/21/chartex" xmlns:cx3="http://schemas.microsoft.com/office/drawing/2016/5/9/chartex" xmlns:cx4="http://schemas.microsoft.com/office/drawing/2016/5/10/chartex" xmlns:cx5="http://schemas.microsoft.com/office/drawing/2016/5/11/chartex" xmlns:cx6="http://schemas.microsoft.com/office/drawing/2016/5/12/chartex" xmlns:cx7="http://schemas.microsoft.com/office/drawing/2016/5/13/chartex" xmlns:cx8="http://schemas.microsoft.com/office/drawing/2016/5/14/chartex" xmlns:mc="http://schemas.openxmlformats.org/markup-compatibility/2006" xmlns:aink="http://schemas.microsoft.com/office/drawing/2016/ink" xmlns:am3d="http://schemas.microsoft.com/office/drawing/2017/model3d" xmlns:o="urn:schemas-microsoft-com:office:office" xmlns:r="http://schemas.openxmlformats.org/officeDocument/2006/relationships" xmlns:m="http://schemas.openxmlformats.org/officeDocument/2006/math" xmlns:v="urn:schemas-microsoft-com:vml" xmlns:wp14="http://schemas.microsoft.com/office/word/2010/wordprocessingDrawing" xmlns:wp="http://schemas.openxmlformats.org/drawingml/2006/wordprocessingDrawing" xmlns:w10="urn:schemas-microsoft-com:office:word" xmlns:w="http://schemas.openxmlformats.org/wordprocessingml/2006/main" xmlns:w14="http://schemas.microsoft.com/office/word/2010/wordml" xmlns:w15="http://schemas.microsoft.com/office/word/2012/wordml" xmlns:w16cid="http://schemas.microsoft.com/office/word/2016/wordml/cid" xmlns:w16se="http://schemas.microsoft.com/office/word/2015/wordml/symex" xmlns:wpg="http://schemas.microsoft.com/office/word/2010/wordprocessingGroup" xmlns:wpi="http://schemas.microsoft.com/office/word/2010/wordprocessingInk" xmlns:wne="http://schemas.microsoft.com/office/word/2006/wordml" xmlns:wps="http://schemas.microsoft.com/office/word/2010/wordprocessingShape" mc:Ignorable="w14 w15 w16se w16cid wp14">
+  <w:abstractNum w:abstractNumId="0" w15:restartNumberingAfterBreak="0">
+    <w:nsid w:val="31745FDF"/>
+    <w:multiLevelType w:val="multilevel"/>
+    <w:tmpl w:val="84B0CE0E"/>
     <w:lvl w:ilvl="0">
       <w:start w:val="1"/>
       <w:numFmt w:val="bullet"/>
@@ -1340,7 +1153,7 @@
         <w:ind w:left="720" w:hanging="360"/>
       </w:pPr>
       <w:rPr>
-        <w:rFonts w:ascii="Noto Sans Symbols" w:cs="Noto Sans Symbols" w:eastAsia="Noto Sans Symbols" w:hAnsi="Noto Sans Symbols"/>
+        <w:rFonts w:ascii="Noto Sans Symbols" w:eastAsia="Noto Sans Symbols" w:hAnsi="Noto Sans Symbols" w:cs="Noto Sans Symbols"/>
         <w:sz w:val="20"/>
         <w:szCs w:val="20"/>
       </w:rPr>
@@ -1354,7 +1167,7 @@
         <w:ind w:left="1440" w:hanging="360"/>
       </w:pPr>
       <w:rPr>
-        <w:rFonts w:ascii="Courier New" w:cs="Courier New" w:eastAsia="Courier New" w:hAnsi="Courier New"/>
+        <w:rFonts w:ascii="Courier New" w:eastAsia="Courier New" w:hAnsi="Courier New" w:cs="Courier New"/>
         <w:sz w:val="20"/>
         <w:szCs w:val="20"/>
       </w:rPr>
@@ -1368,7 +1181,7 @@
         <w:ind w:left="2160" w:hanging="360"/>
       </w:pPr>
       <w:rPr>
-        <w:rFonts w:ascii="Noto Sans Symbols" w:cs="Noto Sans Symbols" w:eastAsia="Noto Sans Symbols" w:hAnsi="Noto Sans Symbols"/>
+        <w:rFonts w:ascii="Noto Sans Symbols" w:eastAsia="Noto Sans Symbols" w:hAnsi="Noto Sans Symbols" w:cs="Noto Sans Symbols"/>
         <w:sz w:val="20"/>
         <w:szCs w:val="20"/>
       </w:rPr>
@@ -1382,7 +1195,7 @@
         <w:ind w:left="2880" w:hanging="360"/>
       </w:pPr>
       <w:rPr>
-        <w:rFonts w:ascii="Noto Sans Symbols" w:cs="Noto Sans Symbols" w:eastAsia="Noto Sans Symbols" w:hAnsi="Noto Sans Symbols"/>
+        <w:rFonts w:ascii="Noto Sans Symbols" w:eastAsia="Noto Sans Symbols" w:hAnsi="Noto Sans Symbols" w:cs="Noto Sans Symbols"/>
         <w:sz w:val="20"/>
         <w:szCs w:val="20"/>
       </w:rPr>
@@ -1396,7 +1209,7 @@
         <w:ind w:left="3600" w:hanging="360"/>
       </w:pPr>
       <w:rPr>
-        <w:rFonts w:ascii="Noto Sans Symbols" w:cs="Noto Sans Symbols" w:eastAsia="Noto Sans Symbols" w:hAnsi="Noto Sans Symbols"/>
+        <w:rFonts w:ascii="Noto Sans Symbols" w:eastAsia="Noto Sans Symbols" w:hAnsi="Noto Sans Symbols" w:cs="Noto Sans Symbols"/>
         <w:sz w:val="20"/>
         <w:szCs w:val="20"/>
       </w:rPr>
@@ -1410,7 +1223,7 @@
         <w:ind w:left="4320" w:hanging="360"/>
       </w:pPr>
       <w:rPr>
-        <w:rFonts w:ascii="Noto Sans Symbols" w:cs="Noto Sans Symbols" w:eastAsia="Noto Sans Symbols" w:hAnsi="Noto Sans Symbols"/>
+        <w:rFonts w:ascii="Noto Sans Symbols" w:eastAsia="Noto Sans Symbols" w:hAnsi="Noto Sans Symbols" w:cs="Noto Sans Symbols"/>
         <w:sz w:val="20"/>
         <w:szCs w:val="20"/>
       </w:rPr>
@@ -1424,7 +1237,7 @@
         <w:ind w:left="5040" w:hanging="360"/>
       </w:pPr>
       <w:rPr>
-        <w:rFonts w:ascii="Noto Sans Symbols" w:cs="Noto Sans Symbols" w:eastAsia="Noto Sans Symbols" w:hAnsi="Noto Sans Symbols"/>
+        <w:rFonts w:ascii="Noto Sans Symbols" w:eastAsia="Noto Sans Symbols" w:hAnsi="Noto Sans Symbols" w:cs="Noto Sans Symbols"/>
         <w:sz w:val="20"/>
         <w:szCs w:val="20"/>
       </w:rPr>
@@ -1438,7 +1251,7 @@
         <w:ind w:left="5760" w:hanging="360"/>
       </w:pPr>
       <w:rPr>
-        <w:rFonts w:ascii="Noto Sans Symbols" w:cs="Noto Sans Symbols" w:eastAsia="Noto Sans Symbols" w:hAnsi="Noto Sans Symbols"/>
+        <w:rFonts w:ascii="Noto Sans Symbols" w:eastAsia="Noto Sans Symbols" w:hAnsi="Noto Sans Symbols" w:cs="Noto Sans Symbols"/>
         <w:sz w:val="20"/>
         <w:szCs w:val="20"/>
       </w:rPr>
@@ -1452,13 +1265,16 @@
         <w:ind w:left="6480" w:hanging="360"/>
       </w:pPr>
       <w:rPr>
-        <w:rFonts w:ascii="Noto Sans Symbols" w:cs="Noto Sans Symbols" w:eastAsia="Noto Sans Symbols" w:hAnsi="Noto Sans Symbols"/>
+        <w:rFonts w:ascii="Noto Sans Symbols" w:eastAsia="Noto Sans Symbols" w:hAnsi="Noto Sans Symbols" w:cs="Noto Sans Symbols"/>
         <w:sz w:val="20"/>
         <w:szCs w:val="20"/>
       </w:rPr>
     </w:lvl>
   </w:abstractNum>
-  <w:abstractNum w:abstractNumId="2">
+  <w:abstractNum w:abstractNumId="1" w15:restartNumberingAfterBreak="0">
+    <w:nsid w:val="32175D23"/>
+    <w:multiLevelType w:val="multilevel"/>
+    <w:tmpl w:val="ACE42B7C"/>
     <w:lvl w:ilvl="0">
       <w:start w:val="1"/>
       <w:numFmt w:val="bullet"/>
@@ -1468,7 +1284,7 @@
         <w:ind w:left="720" w:hanging="360"/>
       </w:pPr>
       <w:rPr>
-        <w:rFonts w:ascii="Noto Sans Symbols" w:cs="Noto Sans Symbols" w:eastAsia="Noto Sans Symbols" w:hAnsi="Noto Sans Symbols"/>
+        <w:rFonts w:ascii="Noto Sans Symbols" w:eastAsia="Noto Sans Symbols" w:hAnsi="Noto Sans Symbols" w:cs="Noto Sans Symbols"/>
         <w:sz w:val="20"/>
         <w:szCs w:val="20"/>
       </w:rPr>
@@ -1482,7 +1298,7 @@
         <w:ind w:left="1440" w:hanging="360"/>
       </w:pPr>
       <w:rPr>
-        <w:rFonts w:ascii="Courier New" w:cs="Courier New" w:eastAsia="Courier New" w:hAnsi="Courier New"/>
+        <w:rFonts w:ascii="Courier New" w:eastAsia="Courier New" w:hAnsi="Courier New" w:cs="Courier New"/>
         <w:sz w:val="20"/>
         <w:szCs w:val="20"/>
       </w:rPr>
@@ -1496,7 +1312,7 @@
         <w:ind w:left="2160" w:hanging="360"/>
       </w:pPr>
       <w:rPr>
-        <w:rFonts w:ascii="Noto Sans Symbols" w:cs="Noto Sans Symbols" w:eastAsia="Noto Sans Symbols" w:hAnsi="Noto Sans Symbols"/>
+        <w:rFonts w:ascii="Noto Sans Symbols" w:eastAsia="Noto Sans Symbols" w:hAnsi="Noto Sans Symbols" w:cs="Noto Sans Symbols"/>
         <w:sz w:val="20"/>
         <w:szCs w:val="20"/>
       </w:rPr>
@@ -1510,7 +1326,7 @@
         <w:ind w:left="2880" w:hanging="360"/>
       </w:pPr>
       <w:rPr>
-        <w:rFonts w:ascii="Noto Sans Symbols" w:cs="Noto Sans Symbols" w:eastAsia="Noto Sans Symbols" w:hAnsi="Noto Sans Symbols"/>
+        <w:rFonts w:ascii="Noto Sans Symbols" w:eastAsia="Noto Sans Symbols" w:hAnsi="Noto Sans Symbols" w:cs="Noto Sans Symbols"/>
         <w:sz w:val="20"/>
         <w:szCs w:val="20"/>
       </w:rPr>
@@ -1524,7 +1340,7 @@
         <w:ind w:left="3600" w:hanging="360"/>
       </w:pPr>
       <w:rPr>
-        <w:rFonts w:ascii="Noto Sans Symbols" w:cs="Noto Sans Symbols" w:eastAsia="Noto Sans Symbols" w:hAnsi="Noto Sans Symbols"/>
+        <w:rFonts w:ascii="Noto Sans Symbols" w:eastAsia="Noto Sans Symbols" w:hAnsi="Noto Sans Symbols" w:cs="Noto Sans Symbols"/>
         <w:sz w:val="20"/>
         <w:szCs w:val="20"/>
       </w:rPr>
@@ -1538,7 +1354,7 @@
         <w:ind w:left="4320" w:hanging="360"/>
       </w:pPr>
       <w:rPr>
-        <w:rFonts w:ascii="Noto Sans Symbols" w:cs="Noto Sans Symbols" w:eastAsia="Noto Sans Symbols" w:hAnsi="Noto Sans Symbols"/>
+        <w:rFonts w:ascii="Noto Sans Symbols" w:eastAsia="Noto Sans Symbols" w:hAnsi="Noto Sans Symbols" w:cs="Noto Sans Symbols"/>
         <w:sz w:val="20"/>
         <w:szCs w:val="20"/>
       </w:rPr>
@@ -1552,7 +1368,7 @@
         <w:ind w:left="5040" w:hanging="360"/>
       </w:pPr>
       <w:rPr>
-        <w:rFonts w:ascii="Noto Sans Symbols" w:cs="Noto Sans Symbols" w:eastAsia="Noto Sans Symbols" w:hAnsi="Noto Sans Symbols"/>
+        <w:rFonts w:ascii="Noto Sans Symbols" w:eastAsia="Noto Sans Symbols" w:hAnsi="Noto Sans Symbols" w:cs="Noto Sans Symbols"/>
         <w:sz w:val="20"/>
         <w:szCs w:val="20"/>
       </w:rPr>
@@ -1566,7 +1382,7 @@
         <w:ind w:left="5760" w:hanging="360"/>
       </w:pPr>
       <w:rPr>
-        <w:rFonts w:ascii="Noto Sans Symbols" w:cs="Noto Sans Symbols" w:eastAsia="Noto Sans Symbols" w:hAnsi="Noto Sans Symbols"/>
+        <w:rFonts w:ascii="Noto Sans Symbols" w:eastAsia="Noto Sans Symbols" w:hAnsi="Noto Sans Symbols" w:cs="Noto Sans Symbols"/>
         <w:sz w:val="20"/>
         <w:szCs w:val="20"/>
       </w:rPr>
@@ -1580,13 +1396,16 @@
         <w:ind w:left="6480" w:hanging="360"/>
       </w:pPr>
       <w:rPr>
-        <w:rFonts w:ascii="Noto Sans Symbols" w:cs="Noto Sans Symbols" w:eastAsia="Noto Sans Symbols" w:hAnsi="Noto Sans Symbols"/>
+        <w:rFonts w:ascii="Noto Sans Symbols" w:eastAsia="Noto Sans Symbols" w:hAnsi="Noto Sans Symbols" w:cs="Noto Sans Symbols"/>
         <w:sz w:val="20"/>
         <w:szCs w:val="20"/>
       </w:rPr>
     </w:lvl>
   </w:abstractNum>
-  <w:abstractNum w:abstractNumId="3">
+  <w:abstractNum w:abstractNumId="2" w15:restartNumberingAfterBreak="0">
+    <w:nsid w:val="45E516BB"/>
+    <w:multiLevelType w:val="multilevel"/>
+    <w:tmpl w:val="88583CF2"/>
     <w:lvl w:ilvl="0">
       <w:start w:val="1"/>
       <w:numFmt w:val="bullet"/>
@@ -1596,7 +1415,7 @@
         <w:ind w:left="720" w:hanging="360"/>
       </w:pPr>
       <w:rPr>
-        <w:rFonts w:ascii="Noto Sans Symbols" w:cs="Noto Sans Symbols" w:eastAsia="Noto Sans Symbols" w:hAnsi="Noto Sans Symbols"/>
+        <w:rFonts w:ascii="Noto Sans Symbols" w:eastAsia="Noto Sans Symbols" w:hAnsi="Noto Sans Symbols" w:cs="Noto Sans Symbols"/>
         <w:sz w:val="20"/>
         <w:szCs w:val="20"/>
       </w:rPr>
@@ -1610,7 +1429,7 @@
         <w:ind w:left="1440" w:hanging="360"/>
       </w:pPr>
       <w:rPr>
-        <w:rFonts w:ascii="Courier New" w:cs="Courier New" w:eastAsia="Courier New" w:hAnsi="Courier New"/>
+        <w:rFonts w:ascii="Courier New" w:eastAsia="Courier New" w:hAnsi="Courier New" w:cs="Courier New"/>
         <w:sz w:val="20"/>
         <w:szCs w:val="20"/>
       </w:rPr>
@@ -1624,7 +1443,7 @@
         <w:ind w:left="2160" w:hanging="360"/>
       </w:pPr>
       <w:rPr>
-        <w:rFonts w:ascii="Noto Sans Symbols" w:cs="Noto Sans Symbols" w:eastAsia="Noto Sans Symbols" w:hAnsi="Noto Sans Symbols"/>
+        <w:rFonts w:ascii="Noto Sans Symbols" w:eastAsia="Noto Sans Symbols" w:hAnsi="Noto Sans Symbols" w:cs="Noto Sans Symbols"/>
         <w:sz w:val="20"/>
         <w:szCs w:val="20"/>
       </w:rPr>
@@ -1638,7 +1457,7 @@
         <w:ind w:left="2880" w:hanging="360"/>
       </w:pPr>
       <w:rPr>
-        <w:rFonts w:ascii="Noto Sans Symbols" w:cs="Noto Sans Symbols" w:eastAsia="Noto Sans Symbols" w:hAnsi="Noto Sans Symbols"/>
+        <w:rFonts w:ascii="Noto Sans Symbols" w:eastAsia="Noto Sans Symbols" w:hAnsi="Noto Sans Symbols" w:cs="Noto Sans Symbols"/>
         <w:sz w:val="20"/>
         <w:szCs w:val="20"/>
       </w:rPr>
@@ -1652,7 +1471,7 @@
         <w:ind w:left="3600" w:hanging="360"/>
       </w:pPr>
       <w:rPr>
-        <w:rFonts w:ascii="Noto Sans Symbols" w:cs="Noto Sans Symbols" w:eastAsia="Noto Sans Symbols" w:hAnsi="Noto Sans Symbols"/>
+        <w:rFonts w:ascii="Noto Sans Symbols" w:eastAsia="Noto Sans Symbols" w:hAnsi="Noto Sans Symbols" w:cs="Noto Sans Symbols"/>
         <w:sz w:val="20"/>
         <w:szCs w:val="20"/>
       </w:rPr>
@@ -1666,7 +1485,7 @@
         <w:ind w:left="4320" w:hanging="360"/>
       </w:pPr>
       <w:rPr>
-        <w:rFonts w:ascii="Noto Sans Symbols" w:cs="Noto Sans Symbols" w:eastAsia="Noto Sans Symbols" w:hAnsi="Noto Sans Symbols"/>
+        <w:rFonts w:ascii="Noto Sans Symbols" w:eastAsia="Noto Sans Symbols" w:hAnsi="Noto Sans Symbols" w:cs="Noto Sans Symbols"/>
         <w:sz w:val="20"/>
         <w:szCs w:val="20"/>
       </w:rPr>
@@ -1680,7 +1499,7 @@
         <w:ind w:left="5040" w:hanging="360"/>
       </w:pPr>
       <w:rPr>
-        <w:rFonts w:ascii="Noto Sans Symbols" w:cs="Noto Sans Symbols" w:eastAsia="Noto Sans Symbols" w:hAnsi="Noto Sans Symbols"/>
+        <w:rFonts w:ascii="Noto Sans Symbols" w:eastAsia="Noto Sans Symbols" w:hAnsi="Noto Sans Symbols" w:cs="Noto Sans Symbols"/>
         <w:sz w:val="20"/>
         <w:szCs w:val="20"/>
       </w:rPr>
@@ -1694,7 +1513,7 @@
         <w:ind w:left="5760" w:hanging="360"/>
       </w:pPr>
       <w:rPr>
-        <w:rFonts w:ascii="Noto Sans Symbols" w:cs="Noto Sans Symbols" w:eastAsia="Noto Sans Symbols" w:hAnsi="Noto Sans Symbols"/>
+        <w:rFonts w:ascii="Noto Sans Symbols" w:eastAsia="Noto Sans Symbols" w:hAnsi="Noto Sans Symbols" w:cs="Noto Sans Symbols"/>
         <w:sz w:val="20"/>
         <w:szCs w:val="20"/>
       </w:rPr>
@@ -1708,13 +1527,16 @@
         <w:ind w:left="6480" w:hanging="360"/>
       </w:pPr>
       <w:rPr>
-        <w:rFonts w:ascii="Noto Sans Symbols" w:cs="Noto Sans Symbols" w:eastAsia="Noto Sans Symbols" w:hAnsi="Noto Sans Symbols"/>
+        <w:rFonts w:ascii="Noto Sans Symbols" w:eastAsia="Noto Sans Symbols" w:hAnsi="Noto Sans Symbols" w:cs="Noto Sans Symbols"/>
         <w:sz w:val="20"/>
         <w:szCs w:val="20"/>
       </w:rPr>
     </w:lvl>
   </w:abstractNum>
-  <w:abstractNum w:abstractNumId="4">
+  <w:abstractNum w:abstractNumId="3" w15:restartNumberingAfterBreak="0">
+    <w:nsid w:val="52137B5E"/>
+    <w:multiLevelType w:val="multilevel"/>
+    <w:tmpl w:val="24BC8A24"/>
     <w:lvl w:ilvl="0">
       <w:start w:val="1"/>
       <w:numFmt w:val="bullet"/>
@@ -1724,7 +1546,7 @@
         <w:ind w:left="720" w:hanging="360"/>
       </w:pPr>
       <w:rPr>
-        <w:rFonts w:ascii="Noto Sans Symbols" w:cs="Noto Sans Symbols" w:eastAsia="Noto Sans Symbols" w:hAnsi="Noto Sans Symbols"/>
+        <w:rFonts w:ascii="Noto Sans Symbols" w:eastAsia="Noto Sans Symbols" w:hAnsi="Noto Sans Symbols" w:cs="Noto Sans Symbols"/>
         <w:sz w:val="20"/>
         <w:szCs w:val="20"/>
       </w:rPr>
@@ -1738,7 +1560,7 @@
         <w:ind w:left="1440" w:hanging="360"/>
       </w:pPr>
       <w:rPr>
-        <w:rFonts w:ascii="Courier New" w:cs="Courier New" w:eastAsia="Courier New" w:hAnsi="Courier New"/>
+        <w:rFonts w:ascii="Courier New" w:eastAsia="Courier New" w:hAnsi="Courier New" w:cs="Courier New"/>
         <w:sz w:val="20"/>
         <w:szCs w:val="20"/>
       </w:rPr>
@@ -1752,7 +1574,7 @@
         <w:ind w:left="2160" w:hanging="360"/>
       </w:pPr>
       <w:rPr>
-        <w:rFonts w:ascii="Noto Sans Symbols" w:cs="Noto Sans Symbols" w:eastAsia="Noto Sans Symbols" w:hAnsi="Noto Sans Symbols"/>
+        <w:rFonts w:ascii="Noto Sans Symbols" w:eastAsia="Noto Sans Symbols" w:hAnsi="Noto Sans Symbols" w:cs="Noto Sans Symbols"/>
         <w:sz w:val="20"/>
         <w:szCs w:val="20"/>
       </w:rPr>
@@ -1766,7 +1588,7 @@
         <w:ind w:left="2880" w:hanging="360"/>
       </w:pPr>
       <w:rPr>
-        <w:rFonts w:ascii="Noto Sans Symbols" w:cs="Noto Sans Symbols" w:eastAsia="Noto Sans Symbols" w:hAnsi="Noto Sans Symbols"/>
+        <w:rFonts w:ascii="Noto Sans Symbols" w:eastAsia="Noto Sans Symbols" w:hAnsi="Noto Sans Symbols" w:cs="Noto Sans Symbols"/>
         <w:sz w:val="20"/>
         <w:szCs w:val="20"/>
       </w:rPr>
@@ -1780,7 +1602,7 @@
         <w:ind w:left="3600" w:hanging="360"/>
       </w:pPr>
       <w:rPr>
-        <w:rFonts w:ascii="Noto Sans Symbols" w:cs="Noto Sans Symbols" w:eastAsia="Noto Sans Symbols" w:hAnsi="Noto Sans Symbols"/>
+        <w:rFonts w:ascii="Noto Sans Symbols" w:eastAsia="Noto Sans Symbols" w:hAnsi="Noto Sans Symbols" w:cs="Noto Sans Symbols"/>
         <w:sz w:val="20"/>
         <w:szCs w:val="20"/>
       </w:rPr>
@@ -1794,7 +1616,7 @@
         <w:ind w:left="4320" w:hanging="360"/>
       </w:pPr>
       <w:rPr>
-        <w:rFonts w:ascii="Noto Sans Symbols" w:cs="Noto Sans Symbols" w:eastAsia="Noto Sans Symbols" w:hAnsi="Noto Sans Symbols"/>
+        <w:rFonts w:ascii="Noto Sans Symbols" w:eastAsia="Noto Sans Symbols" w:hAnsi="Noto Sans Symbols" w:cs="Noto Sans Symbols"/>
         <w:sz w:val="20"/>
         <w:szCs w:val="20"/>
       </w:rPr>
@@ -1808,7 +1630,7 @@
         <w:ind w:left="5040" w:hanging="360"/>
       </w:pPr>
       <w:rPr>
-        <w:rFonts w:ascii="Noto Sans Symbols" w:cs="Noto Sans Symbols" w:eastAsia="Noto Sans Symbols" w:hAnsi="Noto Sans Symbols"/>
+        <w:rFonts w:ascii="Noto Sans Symbols" w:eastAsia="Noto Sans Symbols" w:hAnsi="Noto Sans Symbols" w:cs="Noto Sans Symbols"/>
         <w:sz w:val="20"/>
         <w:szCs w:val="20"/>
       </w:rPr>
@@ -1822,7 +1644,7 @@
         <w:ind w:left="5760" w:hanging="360"/>
       </w:pPr>
       <w:rPr>
-        <w:rFonts w:ascii="Noto Sans Symbols" w:cs="Noto Sans Symbols" w:eastAsia="Noto Sans Symbols" w:hAnsi="Noto Sans Symbols"/>
+        <w:rFonts w:ascii="Noto Sans Symbols" w:eastAsia="Noto Sans Symbols" w:hAnsi="Noto Sans Symbols" w:cs="Noto Sans Symbols"/>
         <w:sz w:val="20"/>
         <w:szCs w:val="20"/>
       </w:rPr>
@@ -1836,13 +1658,16 @@
         <w:ind w:left="6480" w:hanging="360"/>
       </w:pPr>
       <w:rPr>
-        <w:rFonts w:ascii="Noto Sans Symbols" w:cs="Noto Sans Symbols" w:eastAsia="Noto Sans Symbols" w:hAnsi="Noto Sans Symbols"/>
+        <w:rFonts w:ascii="Noto Sans Symbols" w:eastAsia="Noto Sans Symbols" w:hAnsi="Noto Sans Symbols" w:cs="Noto Sans Symbols"/>
         <w:sz w:val="20"/>
         <w:szCs w:val="20"/>
       </w:rPr>
     </w:lvl>
   </w:abstractNum>
-  <w:abstractNum w:abstractNumId="5">
+  <w:abstractNum w:abstractNumId="4" w15:restartNumberingAfterBreak="0">
+    <w:nsid w:val="7EAC50EE"/>
+    <w:multiLevelType w:val="multilevel"/>
+    <w:tmpl w:val="0CE86C8A"/>
     <w:lvl w:ilvl="0">
       <w:start w:val="1"/>
       <w:numFmt w:val="bullet"/>
@@ -1852,7 +1677,7 @@
         <w:ind w:left="720" w:hanging="360"/>
       </w:pPr>
       <w:rPr>
-        <w:rFonts w:ascii="Noto Sans Symbols" w:cs="Noto Sans Symbols" w:eastAsia="Noto Sans Symbols" w:hAnsi="Noto Sans Symbols"/>
+        <w:rFonts w:ascii="Noto Sans Symbols" w:eastAsia="Noto Sans Symbols" w:hAnsi="Noto Sans Symbols" w:cs="Noto Sans Symbols"/>
         <w:sz w:val="20"/>
         <w:szCs w:val="20"/>
       </w:rPr>
@@ -1866,7 +1691,7 @@
         <w:ind w:left="1440" w:hanging="360"/>
       </w:pPr>
       <w:rPr>
-        <w:rFonts w:ascii="Courier New" w:cs="Courier New" w:eastAsia="Courier New" w:hAnsi="Courier New"/>
+        <w:rFonts w:ascii="Courier New" w:eastAsia="Courier New" w:hAnsi="Courier New" w:cs="Courier New"/>
         <w:sz w:val="20"/>
         <w:szCs w:val="20"/>
       </w:rPr>
@@ -1880,7 +1705,7 @@
         <w:ind w:left="2160" w:hanging="360"/>
       </w:pPr>
       <w:rPr>
-        <w:rFonts w:ascii="Noto Sans Symbols" w:cs="Noto Sans Symbols" w:eastAsia="Noto Sans Symbols" w:hAnsi="Noto Sans Symbols"/>
+        <w:rFonts w:ascii="Noto Sans Symbols" w:eastAsia="Noto Sans Symbols" w:hAnsi="Noto Sans Symbols" w:cs="Noto Sans Symbols"/>
         <w:sz w:val="20"/>
         <w:szCs w:val="20"/>
       </w:rPr>
@@ -1894,7 +1719,7 @@
         <w:ind w:left="2880" w:hanging="360"/>
       </w:pPr>
       <w:rPr>
-        <w:rFonts w:ascii="Noto Sans Symbols" w:cs="Noto Sans Symbols" w:eastAsia="Noto Sans Symbols" w:hAnsi="Noto Sans Symbols"/>
+        <w:rFonts w:ascii="Noto Sans Symbols" w:eastAsia="Noto Sans Symbols" w:hAnsi="Noto Sans Symbols" w:cs="Noto Sans Symbols"/>
         <w:sz w:val="20"/>
         <w:szCs w:val="20"/>
       </w:rPr>
@@ -1908,7 +1733,7 @@
         <w:ind w:left="3600" w:hanging="360"/>
       </w:pPr>
       <w:rPr>
-        <w:rFonts w:ascii="Noto Sans Symbols" w:cs="Noto Sans Symbols" w:eastAsia="Noto Sans Symbols" w:hAnsi="Noto Sans Symbols"/>
+        <w:rFonts w:ascii="Noto Sans Symbols" w:eastAsia="Noto Sans Symbols" w:hAnsi="Noto Sans Symbols" w:cs="Noto Sans Symbols"/>
         <w:sz w:val="20"/>
         <w:szCs w:val="20"/>
       </w:rPr>
@@ -1922,7 +1747,7 @@
         <w:ind w:left="4320" w:hanging="360"/>
       </w:pPr>
       <w:rPr>
-        <w:rFonts w:ascii="Noto Sans Symbols" w:cs="Noto Sans Symbols" w:eastAsia="Noto Sans Symbols" w:hAnsi="Noto Sans Symbols"/>
+        <w:rFonts w:ascii="Noto Sans Symbols" w:eastAsia="Noto Sans Symbols" w:hAnsi="Noto Sans Symbols" w:cs="Noto Sans Symbols"/>
         <w:sz w:val="20"/>
         <w:szCs w:val="20"/>
       </w:rPr>
@@ -1936,7 +1761,7 @@
         <w:ind w:left="5040" w:hanging="360"/>
       </w:pPr>
       <w:rPr>
-        <w:rFonts w:ascii="Noto Sans Symbols" w:cs="Noto Sans Symbols" w:eastAsia="Noto Sans Symbols" w:hAnsi="Noto Sans Symbols"/>
+        <w:rFonts w:ascii="Noto Sans Symbols" w:eastAsia="Noto Sans Symbols" w:hAnsi="Noto Sans Symbols" w:cs="Noto Sans Symbols"/>
         <w:sz w:val="20"/>
         <w:szCs w:val="20"/>
       </w:rPr>
@@ -1950,7 +1775,7 @@
         <w:ind w:left="5760" w:hanging="360"/>
       </w:pPr>
       <w:rPr>
-        <w:rFonts w:ascii="Noto Sans Symbols" w:cs="Noto Sans Symbols" w:eastAsia="Noto Sans Symbols" w:hAnsi="Noto Sans Symbols"/>
+        <w:rFonts w:ascii="Noto Sans Symbols" w:eastAsia="Noto Sans Symbols" w:hAnsi="Noto Sans Symbols" w:cs="Noto Sans Symbols"/>
         <w:sz w:val="20"/>
         <w:szCs w:val="20"/>
       </w:rPr>
@@ -1964,62 +1789,440 @@
         <w:ind w:left="6480" w:hanging="360"/>
       </w:pPr>
       <w:rPr>
-        <w:rFonts w:ascii="Noto Sans Symbols" w:cs="Noto Sans Symbols" w:eastAsia="Noto Sans Symbols" w:hAnsi="Noto Sans Symbols"/>
+        <w:rFonts w:ascii="Noto Sans Symbols" w:eastAsia="Noto Sans Symbols" w:hAnsi="Noto Sans Symbols" w:cs="Noto Sans Symbols"/>
         <w:sz w:val="20"/>
         <w:szCs w:val="20"/>
       </w:rPr>
     </w:lvl>
   </w:abstractNum>
   <w:num w:numId="1">
-    <w:abstractNumId w:val="1"/>
+    <w:abstractNumId w:val="3"/>
   </w:num>
   <w:num w:numId="2">
+    <w:abstractNumId w:val="4"/>
+  </w:num>
+  <w:num w:numId="3">
+    <w:abstractNumId w:val="0"/>
+  </w:num>
+  <w:num w:numId="4">
     <w:abstractNumId w:val="2"/>
   </w:num>
-  <w:num w:numId="3">
-    <w:abstractNumId w:val="3"/>
-  </w:num>
-  <w:num w:numId="4">
-    <w:abstractNumId w:val="4"/>
-  </w:num>
   <w:num w:numId="5">
-    <w:abstractNumId w:val="5"/>
+    <w:abstractNumId w:val="1"/>
   </w:num>
 </w:numbering>
 </file>
 
 <file path=word/styles.xml><?xml version="1.0" encoding="utf-8"?>
-<w:styles xmlns:mc="http://schemas.openxmlformats.org/markup-compatibility/2006" xmlns:o="urn:schemas-microsoft-com:office:office" xmlns:r="http://schemas.openxmlformats.org/officeDocument/2006/relationships" xmlns:m="http://schemas.openxmlformats.org/officeDocument/2006/math" xmlns:v="urn:schemas-microsoft-com:vml" xmlns:wp="http://schemas.openxmlformats.org/drawingml/2006/wordprocessingDrawing" xmlns:w10="urn:schemas-microsoft-com:office:word" xmlns:w="http://schemas.openxmlformats.org/wordprocessingml/2006/main" xmlns:wne="http://schemas.microsoft.com/office/word/2006/wordml" xmlns:sl="http://schemas.openxmlformats.org/schemaLibrary/2006/main" xmlns:a="http://schemas.openxmlformats.org/drawingml/2006/main" xmlns:pic="http://schemas.openxmlformats.org/drawingml/2006/picture" xmlns:c="http://schemas.openxmlformats.org/drawingml/2006/chart" xmlns:lc="http://schemas.openxmlformats.org/drawingml/2006/lockedCanvas" xmlns:dgm="http://schemas.openxmlformats.org/drawingml/2006/diagram" xmlns:wps="http://schemas.microsoft.com/office/word/2010/wordprocessingShape" xmlns:wpg="http://schemas.microsoft.com/office/word/2010/wordprocessingGroup" xmlns:w14="http://schemas.microsoft.com/office/word/2010/wordml" xmlns:w15="http://schemas.microsoft.com/office/word/2012/wordml">
+<w:styles xmlns:mc="http://schemas.openxmlformats.org/markup-compatibility/2006" xmlns:r="http://schemas.openxmlformats.org/officeDocument/2006/relationships" xmlns:w="http://schemas.openxmlformats.org/wordprocessingml/2006/main" xmlns:w14="http://schemas.microsoft.com/office/word/2010/wordml" xmlns:w15="http://schemas.microsoft.com/office/word/2012/wordml" xmlns:w16cid="http://schemas.microsoft.com/office/word/2016/wordml/cid" xmlns:w16se="http://schemas.microsoft.com/office/word/2015/wordml/symex" mc:Ignorable="w14 w15 w16se w16cid">
   <w:docDefaults>
     <w:rPrDefault>
       <w:rPr>
-        <w:rFonts w:ascii="Arial" w:cs="Arial" w:eastAsia="Arial" w:hAnsi="Arial"/>
+        <w:rFonts w:ascii="Arial" w:eastAsia="Arial" w:hAnsi="Arial" w:cs="Arial"/>
         <w:sz w:val="22"/>
         <w:szCs w:val="22"/>
-        <w:lang w:val="en"/>
+        <w:lang w:val="en" w:eastAsia="en-US" w:bidi="ar-SA"/>
       </w:rPr>
     </w:rPrDefault>
     <w:pPrDefault>
       <w:pPr>
         <w:spacing w:line="276" w:lineRule="auto"/>
-        <w:contextualSpacing w:val="1"/>
+        <w:contextualSpacing/>
       </w:pPr>
     </w:pPrDefault>
   </w:docDefaults>
-  <w:style w:type="paragraph" w:styleId="Normal" w:default="1">
-    <w:name w:val="normal"/>
-  </w:style>
-  <w:style w:type="table" w:styleId="TableNormal" w:default="1">
-    <w:name w:val="Table Normal"/>
+  <w:latentStyles w:defLockedState="0" w:defUIPriority="99" w:defSemiHidden="0" w:defUnhideWhenUsed="0" w:defQFormat="0" w:count="375">
+    <w:lsdException w:name="Normal" w:uiPriority="0" w:qFormat="1"/>
+    <w:lsdException w:name="heading 1" w:uiPriority="9" w:qFormat="1"/>
+    <w:lsdException w:name="heading 2" w:semiHidden="1" w:uiPriority="9" w:unhideWhenUsed="1" w:qFormat="1"/>
+    <w:lsdException w:name="heading 3" w:semiHidden="1" w:uiPriority="9" w:unhideWhenUsed="1" w:qFormat="1"/>
+    <w:lsdException w:name="heading 4" w:semiHidden="1" w:uiPriority="9" w:unhideWhenUsed="1" w:qFormat="1"/>
+    <w:lsdException w:name="heading 5" w:semiHidden="1" w:uiPriority="9" w:unhideWhenUsed="1" w:qFormat="1"/>
+    <w:lsdException w:name="heading 6" w:semiHidden="1" w:uiPriority="9" w:unhideWhenUsed="1" w:qFormat="1"/>
+    <w:lsdException w:name="heading 7" w:semiHidden="1" w:uiPriority="9" w:unhideWhenUsed="1" w:qFormat="1"/>
+    <w:lsdException w:name="heading 8" w:semiHidden="1" w:uiPriority="9" w:unhideWhenUsed="1" w:qFormat="1"/>
+    <w:lsdException w:name="heading 9" w:semiHidden="1" w:uiPriority="9" w:unhideWhenUsed="1" w:qFormat="1"/>
+    <w:lsdException w:name="index 1" w:semiHidden="1" w:unhideWhenUsed="1"/>
+    <w:lsdException w:name="index 2" w:semiHidden="1" w:unhideWhenUsed="1"/>
+    <w:lsdException w:name="index 3" w:semiHidden="1" w:unhideWhenUsed="1"/>
+    <w:lsdException w:name="index 4" w:semiHidden="1" w:unhideWhenUsed="1"/>
+    <w:lsdException w:name="index 5" w:semiHidden="1" w:unhideWhenUsed="1"/>
+    <w:lsdException w:name="index 6" w:semiHidden="1" w:unhideWhenUsed="1"/>
+    <w:lsdException w:name="index 7" w:semiHidden="1" w:unhideWhenUsed="1"/>
+    <w:lsdException w:name="index 8" w:semiHidden="1" w:unhideWhenUsed="1"/>
+    <w:lsdException w:name="index 9" w:semiHidden="1" w:unhideWhenUsed="1"/>
+    <w:lsdException w:name="toc 1" w:semiHidden="1" w:uiPriority="39" w:unhideWhenUsed="1"/>
+    <w:lsdException w:name="toc 2" w:semiHidden="1" w:uiPriority="39" w:unhideWhenUsed="1"/>
+    <w:lsdException w:name="toc 3" w:semiHidden="1" w:uiPriority="39" w:unhideWhenUsed="1"/>
+    <w:lsdException w:name="toc 4" w:semiHidden="1" w:uiPriority="39" w:unhideWhenUsed="1"/>
+    <w:lsdException w:name="toc 5" w:semiHidden="1" w:uiPriority="39" w:unhideWhenUsed="1"/>
+    <w:lsdException w:name="toc 6" w:semiHidden="1" w:uiPriority="39" w:unhideWhenUsed="1"/>
+    <w:lsdException w:name="toc 7" w:semiHidden="1" w:uiPriority="39" w:unhideWhenUsed="1"/>
+    <w:lsdException w:name="toc 8" w:semiHidden="1" w:uiPriority="39" w:unhideWhenUsed="1"/>
+    <w:lsdException w:name="toc 9" w:semiHidden="1" w:uiPriority="39" w:unhideWhenUsed="1"/>
+    <w:lsdException w:name="Normal Indent" w:semiHidden="1" w:unhideWhenUsed="1"/>
+    <w:lsdException w:name="footnote text" w:semiHidden="1" w:unhideWhenUsed="1"/>
+    <w:lsdException w:name="annotation text" w:semiHidden="1" w:unhideWhenUsed="1"/>
+    <w:lsdException w:name="header" w:semiHidden="1" w:unhideWhenUsed="1"/>
+    <w:lsdException w:name="footer" w:semiHidden="1" w:unhideWhenUsed="1"/>
+    <w:lsdException w:name="index heading" w:semiHidden="1" w:unhideWhenUsed="1"/>
+    <w:lsdException w:name="caption" w:semiHidden="1" w:uiPriority="35" w:unhideWhenUsed="1" w:qFormat="1"/>
+    <w:lsdException w:name="table of figures" w:semiHidden="1" w:unhideWhenUsed="1"/>
+    <w:lsdException w:name="envelope address" w:semiHidden="1" w:unhideWhenUsed="1"/>
+    <w:lsdException w:name="envelope return" w:semiHidden="1" w:unhideWhenUsed="1"/>
+    <w:lsdException w:name="footnote reference" w:semiHidden="1" w:unhideWhenUsed="1"/>
+    <w:lsdException w:name="annotation reference" w:semiHidden="1" w:unhideWhenUsed="1"/>
+    <w:lsdException w:name="line number" w:semiHidden="1" w:unhideWhenUsed="1"/>
+    <w:lsdException w:name="page number" w:semiHidden="1" w:unhideWhenUsed="1"/>
+    <w:lsdException w:name="endnote reference" w:semiHidden="1" w:unhideWhenUsed="1"/>
+    <w:lsdException w:name="endnote text" w:semiHidden="1" w:unhideWhenUsed="1"/>
+    <w:lsdException w:name="table of authorities" w:semiHidden="1" w:unhideWhenUsed="1"/>
+    <w:lsdException w:name="macro" w:semiHidden="1" w:unhideWhenUsed="1"/>
+    <w:lsdException w:name="toa heading" w:semiHidden="1" w:unhideWhenUsed="1"/>
+    <w:lsdException w:name="List" w:semiHidden="1" w:unhideWhenUsed="1"/>
+    <w:lsdException w:name="List Bullet" w:semiHidden="1" w:unhideWhenUsed="1"/>
+    <w:lsdException w:name="List Number" w:semiHidden="1" w:unhideWhenUsed="1"/>
+    <w:lsdException w:name="List 2" w:semiHidden="1" w:unhideWhenUsed="1"/>
+    <w:lsdException w:name="List 3" w:semiHidden="1" w:unhideWhenUsed="1"/>
+    <w:lsdException w:name="List 4" w:semiHidden="1" w:unhideWhenUsed="1"/>
+    <w:lsdException w:name="List 5" w:semiHidden="1" w:unhideWhenUsed="1"/>
+    <w:lsdException w:name="List Bullet 2" w:semiHidden="1" w:unhideWhenUsed="1"/>
+    <w:lsdException w:name="List Bullet 3" w:semiHidden="1" w:unhideWhenUsed="1"/>
+    <w:lsdException w:name="List Bullet 4" w:semiHidden="1" w:unhideWhenUsed="1"/>
+    <w:lsdException w:name="List Bullet 5" w:semiHidden="1" w:unhideWhenUsed="1"/>
+    <w:lsdException w:name="List Number 2" w:semiHidden="1" w:unhideWhenUsed="1"/>
+    <w:lsdException w:name="List Number 3" w:semiHidden="1" w:unhideWhenUsed="1"/>
+    <w:lsdException w:name="List Number 4" w:semiHidden="1" w:unhideWhenUsed="1"/>
+    <w:lsdException w:name="List Number 5" w:semiHidden="1" w:unhideWhenUsed="1"/>
+    <w:lsdException w:name="Title" w:uiPriority="10" w:qFormat="1"/>
+    <w:lsdException w:name="Closing" w:semiHidden="1" w:unhideWhenUsed="1"/>
+    <w:lsdException w:name="Signature" w:semiHidden="1" w:unhideWhenUsed="1"/>
+    <w:lsdException w:name="Default Paragraph Font" w:semiHidden="1" w:uiPriority="1" w:unhideWhenUsed="1"/>
+    <w:lsdException w:name="Body Text" w:semiHidden="1" w:unhideWhenUsed="1"/>
+    <w:lsdException w:name="Body Text Indent" w:semiHidden="1" w:unhideWhenUsed="1"/>
+    <w:lsdException w:name="List Continue" w:semiHidden="1" w:unhideWhenUsed="1"/>
+    <w:lsdException w:name="List Continue 2" w:semiHidden="1" w:unhideWhenUsed="1"/>
+    <w:lsdException w:name="List Continue 3" w:semiHidden="1" w:unhideWhenUsed="1"/>
+    <w:lsdException w:name="List Continue 4" w:semiHidden="1" w:unhideWhenUsed="1"/>
+    <w:lsdException w:name="List Continue 5" w:semiHidden="1" w:unhideWhenUsed="1"/>
+    <w:lsdException w:name="Message Header" w:semiHidden="1" w:unhideWhenUsed="1"/>
+    <w:lsdException w:name="Subtitle" w:uiPriority="11" w:qFormat="1"/>
+    <w:lsdException w:name="Salutation" w:semiHidden="1" w:unhideWhenUsed="1"/>
+    <w:lsdException w:name="Date" w:semiHidden="1" w:unhideWhenUsed="1"/>
+    <w:lsdException w:name="Body Text First Indent" w:semiHidden="1" w:unhideWhenUsed="1"/>
+    <w:lsdException w:name="Body Text First Indent 2" w:semiHidden="1" w:unhideWhenUsed="1"/>
+    <w:lsdException w:name="Note Heading" w:semiHidden="1" w:unhideWhenUsed="1"/>
+    <w:lsdException w:name="Body Text 2" w:semiHidden="1" w:unhideWhenUsed="1"/>
+    <w:lsdException w:name="Body Text 3" w:semiHidden="1" w:unhideWhenUsed="1"/>
+    <w:lsdException w:name="Body Text Indent 2" w:semiHidden="1" w:unhideWhenUsed="1"/>
+    <w:lsdException w:name="Body Text Indent 3" w:semiHidden="1" w:unhideWhenUsed="1"/>
+    <w:lsdException w:name="Block Text" w:semiHidden="1" w:unhideWhenUsed="1"/>
+    <w:lsdException w:name="Hyperlink" w:semiHidden="1" w:unhideWhenUsed="1"/>
+    <w:lsdException w:name="FollowedHyperlink" w:semiHidden="1" w:unhideWhenUsed="1"/>
+    <w:lsdException w:name="Strong" w:uiPriority="22" w:qFormat="1"/>
+    <w:lsdException w:name="Emphasis" w:uiPriority="20" w:qFormat="1"/>
+    <w:lsdException w:name="Document Map" w:semiHidden="1" w:unhideWhenUsed="1"/>
+    <w:lsdException w:name="Plain Text" w:semiHidden="1" w:unhideWhenUsed="1"/>
+    <w:lsdException w:name="E-mail Signature" w:semiHidden="1" w:unhideWhenUsed="1"/>
+    <w:lsdException w:name="HTML Top of Form" w:semiHidden="1" w:unhideWhenUsed="1"/>
+    <w:lsdException w:name="HTML Bottom of Form" w:semiHidden="1" w:unhideWhenUsed="1"/>
+    <w:lsdException w:name="Normal (Web)" w:semiHidden="1" w:unhideWhenUsed="1"/>
+    <w:lsdException w:name="HTML Acronym" w:semiHidden="1" w:unhideWhenUsed="1"/>
+    <w:lsdException w:name="HTML Address" w:semiHidden="1" w:unhideWhenUsed="1"/>
+    <w:lsdException w:name="HTML Cite" w:semiHidden="1" w:unhideWhenUsed="1"/>
+    <w:lsdException w:name="HTML Code" w:semiHidden="1" w:unhideWhenUsed="1"/>
+    <w:lsdException w:name="HTML Definition" w:semiHidden="1" w:unhideWhenUsed="1"/>
+    <w:lsdException w:name="HTML Keyboard" w:semiHidden="1" w:unhideWhenUsed="1"/>
+    <w:lsdException w:name="HTML Preformatted" w:semiHidden="1" w:unhideWhenUsed="1"/>
+    <w:lsdException w:name="HTML Sample" w:semiHidden="1" w:unhideWhenUsed="1"/>
+    <w:lsdException w:name="HTML Typewriter" w:semiHidden="1" w:unhideWhenUsed="1"/>
+    <w:lsdException w:name="HTML Variable" w:semiHidden="1" w:unhideWhenUsed="1"/>
+    <w:lsdException w:name="Normal Table" w:semiHidden="1" w:unhideWhenUsed="1"/>
+    <w:lsdException w:name="annotation subject" w:semiHidden="1" w:unhideWhenUsed="1"/>
+    <w:lsdException w:name="No List" w:semiHidden="1" w:unhideWhenUsed="1"/>
+    <w:lsdException w:name="Outline List 1" w:semiHidden="1" w:unhideWhenUsed="1"/>
+    <w:lsdException w:name="Outline List 2" w:semiHidden="1" w:unhideWhenUsed="1"/>
+    <w:lsdException w:name="Outline List 3" w:semiHidden="1" w:unhideWhenUsed="1"/>
+    <w:lsdException w:name="Table Simple 1" w:semiHidden="1" w:unhideWhenUsed="1"/>
+    <w:lsdException w:name="Table Simple 2" w:semiHidden="1" w:unhideWhenUsed="1"/>
+    <w:lsdException w:name="Table Simple 3" w:semiHidden="1" w:unhideWhenUsed="1"/>
+    <w:lsdException w:name="Table Classic 1" w:semiHidden="1" w:unhideWhenUsed="1"/>
+    <w:lsdException w:name="Table Classic 2" w:semiHidden="1" w:unhideWhenUsed="1"/>
+    <w:lsdException w:name="Table Classic 3" w:semiHidden="1" w:unhideWhenUsed="1"/>
+    <w:lsdException w:name="Table Classic 4" w:semiHidden="1" w:unhideWhenUsed="1"/>
+    <w:lsdException w:name="Table Colorful 1" w:semiHidden="1" w:unhideWhenUsed="1"/>
+    <w:lsdException w:name="Table Colorful 2" w:semiHidden="1" w:unhideWhenUsed="1"/>
+    <w:lsdException w:name="Table Colorful 3" w:semiHidden="1" w:unhideWhenUsed="1"/>
+    <w:lsdException w:name="Table Columns 1" w:semiHidden="1" w:unhideWhenUsed="1"/>
+    <w:lsdException w:name="Table Columns 2" w:semiHidden="1" w:unhideWhenUsed="1"/>
+    <w:lsdException w:name="Table Columns 3" w:semiHidden="1" w:unhideWhenUsed="1"/>
+    <w:lsdException w:name="Table Columns 4" w:semiHidden="1" w:unhideWhenUsed="1"/>
+    <w:lsdException w:name="Table Columns 5" w:semiHidden="1" w:unhideWhenUsed="1"/>
+    <w:lsdException w:name="Table Grid 1" w:semiHidden="1" w:unhideWhenUsed="1"/>
+    <w:lsdException w:name="Table Grid 2" w:semiHidden="1" w:unhideWhenUsed="1"/>
+    <w:lsdException w:name="Table Grid 3" w:semiHidden="1" w:unhideWhenUsed="1"/>
+    <w:lsdException w:name="Table Grid 4" w:semiHidden="1" w:unhideWhenUsed="1"/>
+    <w:lsdException w:name="Table Grid 5" w:semiHidden="1" w:unhideWhenUsed="1"/>
+    <w:lsdException w:name="Table Grid 6" w:semiHidden="1" w:unhideWhenUsed="1"/>
+    <w:lsdException w:name="Table Grid 7" w:semiHidden="1" w:unhideWhenUsed="1"/>
+    <w:lsdException w:name="Table Grid 8" w:semiHidden="1" w:unhideWhenUsed="1"/>
+    <w:lsdException w:name="Table List 1" w:semiHidden="1" w:unhideWhenUsed="1"/>
+    <w:lsdException w:name="Table List 2" w:semiHidden="1" w:unhideWhenUsed="1"/>
+    <w:lsdException w:name="Table List 3" w:semiHidden="1" w:unhideWhenUsed="1"/>
+    <w:lsdException w:name="Table List 4" w:semiHidden="1" w:unhideWhenUsed="1"/>
+    <w:lsdException w:name="Table List 5" w:semiHidden="1" w:unhideWhenUsed="1"/>
+    <w:lsdException w:name="Table List 6" w:semiHidden="1" w:unhideWhenUsed="1"/>
+    <w:lsdException w:name="Table List 7" w:semiHidden="1" w:unhideWhenUsed="1"/>
+    <w:lsdException w:name="Table List 8" w:semiHidden="1" w:unhideWhenUsed="1"/>
+    <w:lsdException w:name="Table 3D effects 1" w:semiHidden="1" w:unhideWhenUsed="1"/>
+    <w:lsdException w:name="Table 3D effects 2" w:semiHidden="1" w:unhideWhenUsed="1"/>
+    <w:lsdException w:name="Table 3D effects 3" w:semiHidden="1" w:unhideWhenUsed="1"/>
+    <w:lsdException w:name="Table Contemporary" w:semiHidden="1" w:unhideWhenUsed="1"/>
+    <w:lsdException w:name="Table Elegant" w:semiHidden="1" w:unhideWhenUsed="1"/>
+    <w:lsdException w:name="Table Professional" w:semiHidden="1" w:unhideWhenUsed="1"/>
+    <w:lsdException w:name="Table Subtle 1" w:semiHidden="1" w:unhideWhenUsed="1"/>
+    <w:lsdException w:name="Table Subtle 2" w:semiHidden="1" w:unhideWhenUsed="1"/>
+    <w:lsdException w:name="Table Web 1" w:semiHidden="1" w:unhideWhenUsed="1"/>
+    <w:lsdException w:name="Table Web 2" w:semiHidden="1" w:unhideWhenUsed="1"/>
+    <w:lsdException w:name="Table Web 3" w:semiHidden="1" w:unhideWhenUsed="1"/>
+    <w:lsdException w:name="Balloon Text" w:semiHidden="1" w:unhideWhenUsed="1"/>
+    <w:lsdException w:name="Table Grid" w:uiPriority="39"/>
+    <w:lsdException w:name="Table Theme" w:semiHidden="1" w:unhideWhenUsed="1"/>
+    <w:lsdException w:name="Placeholder Text" w:semiHidden="1"/>
+    <w:lsdException w:name="No Spacing" w:uiPriority="1" w:qFormat="1"/>
+    <w:lsdException w:name="Light Shading" w:uiPriority="60"/>
+    <w:lsdException w:name="Light List" w:uiPriority="61"/>
+    <w:lsdException w:name="Light Grid" w:uiPriority="62"/>
+    <w:lsdException w:name="Medium Shading 1" w:uiPriority="63"/>
+    <w:lsdException w:name="Medium Shading 2" w:uiPriority="64"/>
+    <w:lsdException w:name="Medium List 1" w:uiPriority="65"/>
+    <w:lsdException w:name="Medium List 2" w:uiPriority="66"/>
+    <w:lsdException w:name="Medium Grid 1" w:uiPriority="67"/>
+    <w:lsdException w:name="Medium Grid 2" w:uiPriority="68"/>
+    <w:lsdException w:name="Medium Grid 3" w:uiPriority="69"/>
+    <w:lsdException w:name="Dark List" w:uiPriority="70"/>
+    <w:lsdException w:name="Colorful Shading" w:uiPriority="71"/>
+    <w:lsdException w:name="Colorful List" w:uiPriority="72"/>
+    <w:lsdException w:name="Colorful Grid" w:uiPriority="73"/>
+    <w:lsdException w:name="Light Shading Accent 1" w:uiPriority="60"/>
+    <w:lsdException w:name="Light List Accent 1" w:uiPriority="61"/>
+    <w:lsdException w:name="Light Grid Accent 1" w:uiPriority="62"/>
+    <w:lsdException w:name="Medium Shading 1 Accent 1" w:uiPriority="63"/>
+    <w:lsdException w:name="Medium Shading 2 Accent 1" w:uiPriority="64"/>
+    <w:lsdException w:name="Medium List 1 Accent 1" w:uiPriority="65"/>
+    <w:lsdException w:name="Revision" w:semiHidden="1"/>
+    <w:lsdException w:name="List Paragraph" w:uiPriority="34" w:qFormat="1"/>
+    <w:lsdException w:name="Quote" w:uiPriority="29" w:qFormat="1"/>
+    <w:lsdException w:name="Intense Quote" w:uiPriority="30" w:qFormat="1"/>
+    <w:lsdException w:name="Medium List 2 Accent 1" w:uiPriority="66"/>
+    <w:lsdException w:name="Medium Grid 1 Accent 1" w:uiPriority="67"/>
+    <w:lsdException w:name="Medium Grid 2 Accent 1" w:uiPriority="68"/>
+    <w:lsdException w:name="Medium Grid 3 Accent 1" w:uiPriority="69"/>
+    <w:lsdException w:name="Dark List Accent 1" w:uiPriority="70"/>
+    <w:lsdException w:name="Colorful Shading Accent 1" w:uiPriority="71"/>
+    <w:lsdException w:name="Colorful List Accent 1" w:uiPriority="72"/>
+    <w:lsdException w:name="Colorful Grid Accent 1" w:uiPriority="73"/>
+    <w:lsdException w:name="Light Shading Accent 2" w:uiPriority="60"/>
+    <w:lsdException w:name="Light List Accent 2" w:uiPriority="61"/>
+    <w:lsdException w:name="Light Grid Accent 2" w:uiPriority="62"/>
+    <w:lsdException w:name="Medium Shading 1 Accent 2" w:uiPriority="63"/>
+    <w:lsdException w:name="Medium Shading 2 Accent 2" w:uiPriority="64"/>
+    <w:lsdException w:name="Medium List 1 Accent 2" w:uiPriority="65"/>
+    <w:lsdException w:name="Medium List 2 Accent 2" w:uiPriority="66"/>
+    <w:lsdException w:name="Medium Grid 1 Accent 2" w:uiPriority="67"/>
+    <w:lsdException w:name="Medium Grid 2 Accent 2" w:uiPriority="68"/>
+    <w:lsdException w:name="Medium Grid 3 Accent 2" w:uiPriority="69"/>
+    <w:lsdException w:name="Dark List Accent 2" w:uiPriority="70"/>
+    <w:lsdException w:name="Colorful Shading Accent 2" w:uiPriority="71"/>
+    <w:lsdException w:name="Colorful List Accent 2" w:uiPriority="72"/>
+    <w:lsdException w:name="Colorful Grid Accent 2" w:uiPriority="73"/>
+    <w:lsdException w:name="Light Shading Accent 3" w:uiPriority="60"/>
+    <w:lsdException w:name="Light List Accent 3" w:uiPriority="61"/>
+    <w:lsdException w:name="Light Grid Accent 3" w:uiPriority="62"/>
+    <w:lsdException w:name="Medium Shading 1 Accent 3" w:uiPriority="63"/>
+    <w:lsdException w:name="Medium Shading 2 Accent 3" w:uiPriority="64"/>
+    <w:lsdException w:name="Medium List 1 Accent 3" w:uiPriority="65"/>
+    <w:lsdException w:name="Medium List 2 Accent 3" w:uiPriority="66"/>
+    <w:lsdException w:name="Medium Grid 1 Accent 3" w:uiPriority="67"/>
+    <w:lsdException w:name="Medium Grid 2 Accent 3" w:uiPriority="68"/>
+    <w:lsdException w:name="Medium Grid 3 Accent 3" w:uiPriority="69"/>
+    <w:lsdException w:name="Dark List Accent 3" w:uiPriority="70"/>
+    <w:lsdException w:name="Colorful Shading Accent 3" w:uiPriority="71"/>
+    <w:lsdException w:name="Colorful List Accent 3" w:uiPriority="72"/>
+    <w:lsdException w:name="Colorful Grid Accent 3" w:uiPriority="73"/>
+    <w:lsdException w:name="Light Shading Accent 4" w:uiPriority="60"/>
+    <w:lsdException w:name="Light List Accent 4" w:uiPriority="61"/>
+    <w:lsdException w:name="Light Grid Accent 4" w:uiPriority="62"/>
+    <w:lsdException w:name="Medium Shading 1 Accent 4" w:uiPriority="63"/>
+    <w:lsdException w:name="Medium Shading 2 Accent 4" w:uiPriority="64"/>
+    <w:lsdException w:name="Medium List 1 Accent 4" w:uiPriority="65"/>
+    <w:lsdException w:name="Medium List 2 Accent 4" w:uiPriority="66"/>
+    <w:lsdException w:name="Medium Grid 1 Accent 4" w:uiPriority="67"/>
+    <w:lsdException w:name="Medium Grid 2 Accent 4" w:uiPriority="68"/>
+    <w:lsdException w:name="Medium Grid 3 Accent 4" w:uiPriority="69"/>
+    <w:lsdException w:name="Dark List Accent 4" w:uiPriority="70"/>
+    <w:lsdException w:name="Colorful Shading Accent 4" w:uiPriority="71"/>
+    <w:lsdException w:name="Colorful List Accent 4" w:uiPriority="72"/>
+    <w:lsdException w:name="Colorful Grid Accent 4" w:uiPriority="73"/>
+    <w:lsdException w:name="Light Shading Accent 5" w:uiPriority="60"/>
+    <w:lsdException w:name="Light List Accent 5" w:uiPriority="61"/>
+    <w:lsdException w:name="Light Grid Accent 5" w:uiPriority="62"/>
+    <w:lsdException w:name="Medium Shading 1 Accent 5" w:uiPriority="63"/>
+    <w:lsdException w:name="Medium Shading 2 Accent 5" w:uiPriority="64"/>
+    <w:lsdException w:name="Medium List 1 Accent 5" w:uiPriority="65"/>
+    <w:lsdException w:name="Medium List 2 Accent 5" w:uiPriority="66"/>
+    <w:lsdException w:name="Medium Grid 1 Accent 5" w:uiPriority="67"/>
+    <w:lsdException w:name="Medium Grid 2 Accent 5" w:uiPriority="68"/>
+    <w:lsdException w:name="Medium Grid 3 Accent 5" w:uiPriority="69"/>
+    <w:lsdException w:name="Dark List Accent 5" w:uiPriority="70"/>
+    <w:lsdException w:name="Colorful Shading Accent 5" w:uiPriority="71"/>
+    <w:lsdException w:name="Colorful List Accent 5" w:uiPriority="72"/>
+    <w:lsdException w:name="Colorful Grid Accent 5" w:uiPriority="73"/>
+    <w:lsdException w:name="Light Shading Accent 6" w:uiPriority="60"/>
+    <w:lsdException w:name="Light List Accent 6" w:uiPriority="61"/>
+    <w:lsdException w:name="Light Grid Accent 6" w:uiPriority="62"/>
+    <w:lsdException w:name="Medium Shading 1 Accent 6" w:uiPriority="63"/>
+    <w:lsdException w:name="Medium Shading 2 Accent 6" w:uiPriority="64"/>
+    <w:lsdException w:name="Medium List 1 Accent 6" w:uiPriority="65"/>
+    <w:lsdException w:name="Medium List 2 Accent 6" w:uiPriority="66"/>
+    <w:lsdException w:name="Medium Grid 1 Accent 6" w:uiPriority="67"/>
+    <w:lsdException w:name="Medium Grid 2 Accent 6" w:uiPriority="68"/>
+    <w:lsdException w:name="Medium Grid 3 Accent 6" w:uiPriority="69"/>
+    <w:lsdException w:name="Dark List Accent 6" w:uiPriority="70"/>
+    <w:lsdException w:name="Colorful Shading Accent 6" w:uiPriority="71"/>
+    <w:lsdException w:name="Colorful List Accent 6" w:uiPriority="72"/>
+    <w:lsdException w:name="Colorful Grid Accent 6" w:uiPriority="73"/>
+    <w:lsdException w:name="Subtle Emphasis" w:uiPriority="19" w:qFormat="1"/>
+    <w:lsdException w:name="Intense Emphasis" w:uiPriority="21" w:qFormat="1"/>
+    <w:lsdException w:name="Subtle Reference" w:uiPriority="31" w:qFormat="1"/>
+    <w:lsdException w:name="Intense Reference" w:uiPriority="32" w:qFormat="1"/>
+    <w:lsdException w:name="Book Title" w:uiPriority="33" w:qFormat="1"/>
+    <w:lsdException w:name="Bibliography" w:semiHidden="1" w:uiPriority="37" w:unhideWhenUsed="1"/>
+    <w:lsdException w:name="TOC Heading" w:semiHidden="1" w:uiPriority="39" w:unhideWhenUsed="1" w:qFormat="1"/>
+    <w:lsdException w:name="Plain Table 1" w:uiPriority="41"/>
+    <w:lsdException w:name="Plain Table 2" w:uiPriority="42"/>
+    <w:lsdException w:name="Plain Table 3" w:uiPriority="43"/>
+    <w:lsdException w:name="Plain Table 4" w:uiPriority="44"/>
+    <w:lsdException w:name="Plain Table 5" w:uiPriority="45"/>
+    <w:lsdException w:name="Grid Table Light" w:uiPriority="40"/>
+    <w:lsdException w:name="Grid Table 1 Light" w:uiPriority="46"/>
+    <w:lsdException w:name="Grid Table 2" w:uiPriority="47"/>
+    <w:lsdException w:name="Grid Table 3" w:uiPriority="48"/>
+    <w:lsdException w:name="Grid Table 4" w:uiPriority="49"/>
+    <w:lsdException w:name="Grid Table 5 Dark" w:uiPriority="50"/>
+    <w:lsdException w:name="Grid Table 6 Colorful" w:uiPriority="51"/>
+    <w:lsdException w:name="Grid Table 7 Colorful" w:uiPriority="52"/>
+    <w:lsdException w:name="Grid Table 1 Light Accent 1" w:uiPriority="46"/>
+    <w:lsdException w:name="Grid Table 2 Accent 1" w:uiPriority="47"/>
+    <w:lsdException w:name="Grid Table 3 Accent 1" w:uiPriority="48"/>
+    <w:lsdException w:name="Grid Table 4 Accent 1" w:uiPriority="49"/>
+    <w:lsdException w:name="Grid Table 5 Dark Accent 1" w:uiPriority="50"/>
+    <w:lsdException w:name="Grid Table 6 Colorful Accent 1" w:uiPriority="51"/>
+    <w:lsdException w:name="Grid Table 7 Colorful Accent 1" w:uiPriority="52"/>
+    <w:lsdException w:name="Grid Table 1 Light Accent 2" w:uiPriority="46"/>
+    <w:lsdException w:name="Grid Table 2 Accent 2" w:uiPriority="47"/>
+    <w:lsdException w:name="Grid Table 3 Accent 2" w:uiPriority="48"/>
+    <w:lsdException w:name="Grid Table 4 Accent 2" w:uiPriority="49"/>
+    <w:lsdException w:name="Grid Table 5 Dark Accent 2" w:uiPriority="50"/>
+    <w:lsdException w:name="Grid Table 6 Colorful Accent 2" w:uiPriority="51"/>
+    <w:lsdException w:name="Grid Table 7 Colorful Accent 2" w:uiPriority="52"/>
+    <w:lsdException w:name="Grid Table 1 Light Accent 3" w:uiPriority="46"/>
+    <w:lsdException w:name="Grid Table 2 Accent 3" w:uiPriority="47"/>
+    <w:lsdException w:name="Grid Table 3 Accent 3" w:uiPriority="48"/>
+    <w:lsdException w:name="Grid Table 4 Accent 3" w:uiPriority="49"/>
+    <w:lsdException w:name="Grid Table 5 Dark Accent 3" w:uiPriority="50"/>
+    <w:lsdException w:name="Grid Table 6 Colorful Accent 3" w:uiPriority="51"/>
+    <w:lsdException w:name="Grid Table 7 Colorful Accent 3" w:uiPriority="52"/>
+    <w:lsdException w:name="Grid Table 1 Light Accent 4" w:uiPriority="46"/>
+    <w:lsdException w:name="Grid Table 2 Accent 4" w:uiPriority="47"/>
+    <w:lsdException w:name="Grid Table 3 Accent 4" w:uiPriority="48"/>
+    <w:lsdException w:name="Grid Table 4 Accent 4" w:uiPriority="49"/>
+    <w:lsdException w:name="Grid Table 5 Dark Accent 4" w:uiPriority="50"/>
+    <w:lsdException w:name="Grid Table 6 Colorful Accent 4" w:uiPriority="51"/>
+    <w:lsdException w:name="Grid Table 7 Colorful Accent 4" w:uiPriority="52"/>
+    <w:lsdException w:name="Grid Table 1 Light Accent 5" w:uiPriority="46"/>
+    <w:lsdException w:name="Grid Table 2 Accent 5" w:uiPriority="47"/>
+    <w:lsdException w:name="Grid Table 3 Accent 5" w:uiPriority="48"/>
+    <w:lsdException w:name="Grid Table 4 Accent 5" w:uiPriority="49"/>
+    <w:lsdException w:name="Grid Table 5 Dark Accent 5" w:uiPriority="50"/>
+    <w:lsdException w:name="Grid Table 6 Colorful Accent 5" w:uiPriority="51"/>
+    <w:lsdException w:name="Grid Table 7 Colorful Accent 5" w:uiPriority="52"/>
+    <w:lsdException w:name="Grid Table 1 Light Accent 6" w:uiPriority="46"/>
+    <w:lsdException w:name="Grid Table 2 Accent 6" w:uiPriority="47"/>
+    <w:lsdException w:name="Grid Table 3 Accent 6" w:uiPriority="48"/>
+    <w:lsdException w:name="Grid Table 4 Accent 6" w:uiPriority="49"/>
+    <w:lsdException w:name="Grid Table 5 Dark Accent 6" w:uiPriority="50"/>
+    <w:lsdException w:name="Grid Table 6 Colorful Accent 6" w:uiPriority="51"/>
+    <w:lsdException w:name="Grid Table 7 Colorful Accent 6" w:uiPriority="52"/>
+    <w:lsdException w:name="List Table 1 Light" w:uiPriority="46"/>
+    <w:lsdException w:name="List Table 2" w:uiPriority="47"/>
+    <w:lsdException w:name="List Table 3" w:uiPriority="48"/>
+    <w:lsdException w:name="List Table 4" w:uiPriority="49"/>
+    <w:lsdException w:name="List Table 5 Dark" w:uiPriority="50"/>
+    <w:lsdException w:name="List Table 6 Colorful" w:uiPriority="51"/>
+    <w:lsdException w:name="List Table 7 Colorful" w:uiPriority="52"/>
+    <w:lsdException w:name="List Table 1 Light Accent 1" w:uiPriority="46"/>
+    <w:lsdException w:name="List Table 2 Accent 1" w:uiPriority="47"/>
+    <w:lsdException w:name="List Table 3 Accent 1" w:uiPriority="48"/>
+    <w:lsdException w:name="List Table 4 Accent 1" w:uiPriority="49"/>
+    <w:lsdException w:name="List Table 5 Dark Accent 1" w:uiPriority="50"/>
+    <w:lsdException w:name="List Table 6 Colorful Accent 1" w:uiPriority="51"/>
+    <w:lsdException w:name="List Table 7 Colorful Accent 1" w:uiPriority="52"/>
+    <w:lsdException w:name="List Table 1 Light Accent 2" w:uiPriority="46"/>
+    <w:lsdException w:name="List Table 2 Accent 2" w:uiPriority="47"/>
+    <w:lsdException w:name="List Table 3 Accent 2" w:uiPriority="48"/>
+    <w:lsdException w:name="List Table 4 Accent 2" w:uiPriority="49"/>
+    <w:lsdException w:name="List Table 5 Dark Accent 2" w:uiPriority="50"/>
+    <w:lsdException w:name="List Table 6 Colorful Accent 2" w:uiPriority="51"/>
+    <w:lsdException w:name="List Table 7 Colorful Accent 2" w:uiPriority="52"/>
+    <w:lsdException w:name="List Table 1 Light Accent 3" w:uiPriority="46"/>
+    <w:lsdException w:name="List Table 2 Accent 3" w:uiPriority="47"/>
+    <w:lsdException w:name="List Table 3 Accent 3" w:uiPriority="48"/>
+    <w:lsdException w:name="List Table 4 Accent 3" w:uiPriority="49"/>
+    <w:lsdException w:name="List Table 5 Dark Accent 3" w:uiPriority="50"/>
+    <w:lsdException w:name="List Table 6 Colorful Accent 3" w:uiPriority="51"/>
+    <w:lsdException w:name="List Table 7 Colorful Accent 3" w:uiPriority="52"/>
+    <w:lsdException w:name="List Table 1 Light Accent 4" w:uiPriority="46"/>
+    <w:lsdException w:name="List Table 2 Accent 4" w:uiPriority="47"/>
+    <w:lsdException w:name="List Table 3 Accent 4" w:uiPriority="48"/>
+    <w:lsdException w:name="List Table 4 Accent 4" w:uiPriority="49"/>
+    <w:lsdException w:name="List Table 5 Dark Accent 4" w:uiPriority="50"/>
+    <w:lsdException w:name="List Table 6 Colorful Accent 4" w:uiPriority="51"/>
+    <w:lsdException w:name="List Table 7 Colorful Accent 4" w:uiPriority="52"/>
+    <w:lsdException w:name="List Table 1 Light Accent 5" w:uiPriority="46"/>
+    <w:lsdException w:name="List Table 2 Accent 5" w:uiPriority="47"/>
+    <w:lsdException w:name="List Table 3 Accent 5" w:uiPriority="48"/>
+    <w:lsdException w:name="List Table 4 Accent 5" w:uiPriority="49"/>
+    <w:lsdException w:name="List Table 5 Dark Accent 5" w:uiPriority="50"/>
+    <w:lsdException w:name="List Table 6 Colorful Accent 5" w:uiPriority="51"/>
+    <w:lsdException w:name="List Table 7 Colorful Accent 5" w:uiPriority="52"/>
+    <w:lsdException w:name="List Table 1 Light Accent 6" w:uiPriority="46"/>
+    <w:lsdException w:name="List Table 2 Accent 6" w:uiPriority="47"/>
+    <w:lsdException w:name="List Table 3 Accent 6" w:uiPriority="48"/>
+    <w:lsdException w:name="List Table 4 Accent 6" w:uiPriority="49"/>
+    <w:lsdException w:name="List Table 5 Dark Accent 6" w:uiPriority="50"/>
+    <w:lsdException w:name="List Table 6 Colorful Accent 6" w:uiPriority="51"/>
+    <w:lsdException w:name="List Table 7 Colorful Accent 6" w:uiPriority="52"/>
+    <w:lsdException w:name="Mention" w:semiHidden="1" w:unhideWhenUsed="1"/>
+    <w:lsdException w:name="Smart Hyperlink" w:semiHidden="1" w:unhideWhenUsed="1"/>
+    <w:lsdException w:name="Hashtag" w:semiHidden="1" w:unhideWhenUsed="1"/>
+    <w:lsdException w:name="Unresolved Mention" w:semiHidden="1" w:unhideWhenUsed="1"/>
+  </w:latentStyles>
+  <w:style w:type="paragraph" w:default="1" w:styleId="Normal">
+    <w:name w:val="Normal"/>
+    <w:qFormat/>
   </w:style>
   <w:style w:type="paragraph" w:styleId="Heading1">
     <w:name w:val="heading 1"/>
     <w:basedOn w:val="Normal"/>
     <w:next w:val="Normal"/>
+    <w:uiPriority w:val="9"/>
+    <w:qFormat/>
     <w:pPr>
-      <w:keepNext w:val="1"/>
-      <w:keepLines w:val="1"/>
-      <w:spacing w:after="120" w:before="400" w:lineRule="auto"/>
+      <w:keepNext/>
+      <w:keepLines/>
+      <w:spacing w:before="400" w:after="120"/>
+      <w:outlineLvl w:val="0"/>
     </w:pPr>
     <w:rPr>
       <w:sz w:val="40"/>
@@ -2030,10 +2233,15 @@
     <w:name w:val="heading 2"/>
     <w:basedOn w:val="Normal"/>
     <w:next w:val="Normal"/>
+    <w:uiPriority w:val="9"/>
+    <w:semiHidden/>
+    <w:unhideWhenUsed/>
+    <w:qFormat/>
     <w:pPr>
-      <w:keepNext w:val="1"/>
-      <w:keepLines w:val="1"/>
-      <w:spacing w:after="120" w:before="360" w:lineRule="auto"/>
+      <w:keepNext/>
+      <w:keepLines/>
+      <w:spacing w:before="360" w:after="120"/>
+      <w:outlineLvl w:val="1"/>
     </w:pPr>
     <w:rPr>
       <w:sz w:val="32"/>
@@ -2044,10 +2252,15 @@
     <w:name w:val="heading 3"/>
     <w:basedOn w:val="Normal"/>
     <w:next w:val="Normal"/>
+    <w:uiPriority w:val="9"/>
+    <w:semiHidden/>
+    <w:unhideWhenUsed/>
+    <w:qFormat/>
     <w:pPr>
-      <w:keepNext w:val="1"/>
-      <w:keepLines w:val="1"/>
-      <w:spacing w:after="80" w:before="320" w:lineRule="auto"/>
+      <w:keepNext/>
+      <w:keepLines/>
+      <w:spacing w:before="320" w:after="80"/>
+      <w:outlineLvl w:val="2"/>
     </w:pPr>
     <w:rPr>
       <w:color w:val="434343"/>
@@ -2059,10 +2272,15 @@
     <w:name w:val="heading 4"/>
     <w:basedOn w:val="Normal"/>
     <w:next w:val="Normal"/>
+    <w:uiPriority w:val="9"/>
+    <w:semiHidden/>
+    <w:unhideWhenUsed/>
+    <w:qFormat/>
     <w:pPr>
-      <w:keepNext w:val="1"/>
-      <w:keepLines w:val="1"/>
-      <w:spacing w:after="80" w:before="280" w:lineRule="auto"/>
+      <w:keepNext/>
+      <w:keepLines/>
+      <w:spacing w:before="280" w:after="80"/>
+      <w:outlineLvl w:val="3"/>
     </w:pPr>
     <w:rPr>
       <w:color w:val="666666"/>
@@ -2074,10 +2292,15 @@
     <w:name w:val="heading 5"/>
     <w:basedOn w:val="Normal"/>
     <w:next w:val="Normal"/>
+    <w:uiPriority w:val="9"/>
+    <w:semiHidden/>
+    <w:unhideWhenUsed/>
+    <w:qFormat/>
     <w:pPr>
-      <w:keepNext w:val="1"/>
-      <w:keepLines w:val="1"/>
-      <w:spacing w:after="80" w:before="240" w:lineRule="auto"/>
+      <w:keepNext/>
+      <w:keepLines/>
+      <w:spacing w:before="240" w:after="80"/>
+      <w:outlineLvl w:val="4"/>
     </w:pPr>
     <w:rPr>
       <w:color w:val="666666"/>
@@ -2087,24 +2310,58 @@
     <w:name w:val="heading 6"/>
     <w:basedOn w:val="Normal"/>
     <w:next w:val="Normal"/>
+    <w:uiPriority w:val="9"/>
+    <w:semiHidden/>
+    <w:unhideWhenUsed/>
+    <w:qFormat/>
     <w:pPr>
-      <w:keepNext w:val="1"/>
-      <w:keepLines w:val="1"/>
-      <w:spacing w:after="80" w:before="240" w:lineRule="auto"/>
+      <w:keepNext/>
+      <w:keepLines/>
+      <w:spacing w:before="240" w:after="80"/>
+      <w:outlineLvl w:val="5"/>
     </w:pPr>
     <w:rPr>
-      <w:i w:val="1"/>
+      <w:i/>
       <w:color w:val="666666"/>
     </w:rPr>
+  </w:style>
+  <w:style w:type="character" w:default="1" w:styleId="DefaultParagraphFont">
+    <w:name w:val="Default Paragraph Font"/>
+    <w:uiPriority w:val="1"/>
+    <w:semiHidden/>
+    <w:unhideWhenUsed/>
+  </w:style>
+  <w:style w:type="table" w:default="1" w:styleId="TableNormal">
+    <w:name w:val="Normal Table"/>
+    <w:uiPriority w:val="99"/>
+    <w:semiHidden/>
+    <w:unhideWhenUsed/>
+    <w:tblPr>
+      <w:tblInd w:w="0" w:type="dxa"/>
+      <w:tblCellMar>
+        <w:top w:w="0" w:type="dxa"/>
+        <w:left w:w="108" w:type="dxa"/>
+        <w:bottom w:w="0" w:type="dxa"/>
+        <w:right w:w="108" w:type="dxa"/>
+      </w:tblCellMar>
+    </w:tblPr>
+  </w:style>
+  <w:style w:type="numbering" w:default="1" w:styleId="NoList">
+    <w:name w:val="No List"/>
+    <w:uiPriority w:val="99"/>
+    <w:semiHidden/>
+    <w:unhideWhenUsed/>
   </w:style>
   <w:style w:type="paragraph" w:styleId="Title">
     <w:name w:val="Title"/>
     <w:basedOn w:val="Normal"/>
     <w:next w:val="Normal"/>
+    <w:uiPriority w:val="10"/>
+    <w:qFormat/>
     <w:pPr>
-      <w:keepNext w:val="1"/>
-      <w:keepLines w:val="1"/>
-      <w:spacing w:after="60" w:lineRule="auto"/>
+      <w:keepNext/>
+      <w:keepLines/>
+      <w:spacing w:after="60"/>
     </w:pPr>
     <w:rPr>
       <w:sz w:val="52"/>
@@ -2115,10 +2372,12 @@
     <w:name w:val="Subtitle"/>
     <w:basedOn w:val="Normal"/>
     <w:next w:val="Normal"/>
+    <w:uiPriority w:val="11"/>
+    <w:qFormat/>
     <w:pPr>
-      <w:keepNext w:val="1"/>
-      <w:keepLines w:val="1"/>
-      <w:spacing w:after="320" w:lineRule="auto"/>
+      <w:keepNext/>
+      <w:keepLines/>
+      <w:spacing w:after="320"/>
     </w:pPr>
     <w:rPr>
       <w:color w:val="666666"/>

--- a/CompSoft.docx
+++ b/CompSoft.docx
@@ -96,33 +96,19 @@
         <w:rPr>
           <w:rFonts w:ascii="Calibri" w:eastAsia="Calibri" w:hAnsi="Calibri" w:cs="Calibri"/>
         </w:rPr>
-        <w:t>S</w:t>
-      </w:r>
-      <w:r>
-        <w:rPr>
-          <w:rFonts w:ascii="Calibri" w:eastAsia="Calibri" w:hAnsi="Calibri" w:cs="Calibri"/>
-        </w:rPr>
-        <w:t xml:space="preserve">eeking a career as </w:t>
-      </w:r>
-      <w:proofErr w:type="gramStart"/>
-      <w:r>
-        <w:rPr>
-          <w:rFonts w:ascii="Calibri" w:eastAsia="Calibri" w:hAnsi="Calibri" w:cs="Calibri"/>
-        </w:rPr>
-        <w:t>an</w:t>
-      </w:r>
-      <w:proofErr w:type="gramEnd"/>
-      <w:r>
-        <w:rPr>
-          <w:rFonts w:ascii="Calibri" w:eastAsia="Calibri" w:hAnsi="Calibri" w:cs="Calibri"/>
-        </w:rPr>
-        <w:t xml:space="preserve"> Software Developer with YOUR AWESOME COMPANY. I am ambitious and have the drive to succeed in any situation. I have experience in HTML, CSS and an understanding of Bootstrap. In addition, I will have experience with Python and JavaScr</w:t>
-      </w:r>
-      <w:r>
-        <w:rPr>
-          <w:rFonts w:ascii="Calibri" w:eastAsia="Calibri" w:hAnsi="Calibri" w:cs="Calibri"/>
-        </w:rPr>
-        <w:t xml:space="preserve">ipt. I have five years’ experience as a supervisor and look forward to new challenges, whatever the situation. I work well with others and efficiently on my own. </w:t>
+        <w:t>Seeking a career as a Software Developer with YOUR AWESOME COMPANY. Ambitious with the drive to succeed in any situation. Experience in HTML, CSS and an understanding of Bootstrap. Additional experience with Python, SQL</w:t>
+      </w:r>
+      <w:r>
+        <w:rPr>
+          <w:rFonts w:ascii="Calibri" w:eastAsia="Calibri" w:hAnsi="Calibri" w:cs="Calibri"/>
+        </w:rPr>
+        <w:t>ite</w:t>
+      </w:r>
+      <w:r>
+        <w:rPr>
+          <w:rFonts w:ascii="Calibri" w:eastAsia="Calibri" w:hAnsi="Calibri" w:cs="Calibri"/>
+        </w:rPr>
+        <w:t xml:space="preserve"> and JavaScript. Five years’ experience as a supervisor and look forward to new challenges, whatever the situation. Work well with others and efficiently on my own. </w:t>
       </w:r>
     </w:p>
     <w:p>
@@ -188,21 +174,13 @@
         <w:rPr>
           <w:rFonts w:ascii="Calibri" w:eastAsia="Calibri" w:hAnsi="Calibri" w:cs="Calibri"/>
         </w:rPr>
-        <w:t xml:space="preserve">Python, </w:t>
-      </w:r>
-      <w:proofErr w:type="spellStart"/>
-      <w:r>
-        <w:rPr>
-          <w:rFonts w:ascii="Calibri" w:eastAsia="Calibri" w:hAnsi="Calibri" w:cs="Calibri"/>
-        </w:rPr>
-        <w:t>Sql</w:t>
-      </w:r>
-      <w:proofErr w:type="spellEnd"/>
-      <w:r>
-        <w:rPr>
-          <w:rFonts w:ascii="Calibri" w:eastAsia="Calibri" w:hAnsi="Calibri" w:cs="Calibri"/>
-        </w:rPr>
-        <w:t xml:space="preserve">, </w:t>
+        <w:t>SQL</w:t>
+      </w:r>
+      <w:r>
+        <w:rPr>
+          <w:rFonts w:ascii="Calibri" w:eastAsia="Calibri" w:hAnsi="Calibri" w:cs="Calibri"/>
+        </w:rPr>
+        <w:t>ite</w:t>
       </w:r>
       <w:bookmarkStart w:id="0" w:name="_GoBack"/>
       <w:bookmarkEnd w:id="0"/>
@@ -210,13 +188,19 @@
         <w:rPr>
           <w:rFonts w:ascii="Calibri" w:eastAsia="Calibri" w:hAnsi="Calibri" w:cs="Calibri"/>
         </w:rPr>
-        <w:t>Google Docs, Microsoft Office Su</w:t>
-      </w:r>
-      <w:r>
-        <w:rPr>
-          <w:rFonts w:ascii="Calibri" w:eastAsia="Calibri" w:hAnsi="Calibri" w:cs="Calibri"/>
-        </w:rPr>
-        <w:t>ite</w:t>
+        <w:t xml:space="preserve">, Python, </w:t>
+      </w:r>
+      <w:r>
+        <w:rPr>
+          <w:rFonts w:ascii="Calibri" w:eastAsia="Calibri" w:hAnsi="Calibri" w:cs="Calibri"/>
+        </w:rPr>
+        <w:t xml:space="preserve">Data Visualization, </w:t>
+      </w:r>
+      <w:r>
+        <w:rPr>
+          <w:rFonts w:ascii="Calibri" w:eastAsia="Calibri" w:hAnsi="Calibri" w:cs="Calibri"/>
+        </w:rPr>
+        <w:t>Google Docs, Microsoft Office Suite</w:t>
       </w:r>
     </w:p>
     <w:p>
@@ -264,15 +248,16 @@
       <w:r>
         <w:rPr>
           <w:rFonts w:ascii="Calibri" w:eastAsia="Calibri" w:hAnsi="Calibri" w:cs="Calibri"/>
-        </w:rPr>
-        <w:t xml:space="preserve">B.S. in </w:t>
-      </w:r>
-      <w:r>
-        <w:rPr>
-          <w:rFonts w:ascii="Calibri" w:eastAsia="Calibri" w:hAnsi="Calibri" w:cs="Calibri"/>
           <w:b/>
         </w:rPr>
-        <w:t>Computer Science, Mobile and Web Software Development</w:t>
+        <w:t>B.S. in Computer</w:t>
+      </w:r>
+      <w:r>
+        <w:rPr>
+          <w:rFonts w:ascii="Calibri" w:eastAsia="Calibri" w:hAnsi="Calibri" w:cs="Calibri"/>
+          <w:b/>
+        </w:rPr>
+        <w:t xml:space="preserve"> Science, Mobile and Web Software Development</w:t>
       </w:r>
       <w:r>
         <w:rPr>
@@ -344,13 +329,7 @@
         <w:rPr>
           <w:rFonts w:ascii="Calibri" w:eastAsia="Calibri" w:hAnsi="Calibri" w:cs="Calibri"/>
         </w:rPr>
-        <w:t xml:space="preserve"> Dep</w:t>
-      </w:r>
-      <w:r>
-        <w:rPr>
-          <w:rFonts w:ascii="Calibri" w:eastAsia="Calibri" w:hAnsi="Calibri" w:cs="Calibri"/>
-        </w:rPr>
-        <w:t>artment of Public Safety Standards and Training, Salem, OR</w:t>
+        <w:t xml:space="preserve"> Department of Public Safety Standards and Training, Salem, OR</w:t>
       </w:r>
     </w:p>
     <w:p>
@@ -566,7 +545,31 @@
           <w:sz w:val="20"/>
           <w:szCs w:val="20"/>
         </w:rPr>
-        <w:t>Problem solved and made decisions on the spot to resolve issues and respond in emergency situations</w:t>
+        <w:t>Solved urgent p</w:t>
+      </w:r>
+      <w:r>
+        <w:rPr>
+          <w:rFonts w:ascii="Calibri" w:eastAsia="Calibri" w:hAnsi="Calibri" w:cs="Calibri"/>
+          <w:sz w:val="20"/>
+          <w:szCs w:val="20"/>
+        </w:rPr>
+        <w:t>roblem</w:t>
+      </w:r>
+      <w:r>
+        <w:rPr>
+          <w:rFonts w:ascii="Calibri" w:eastAsia="Calibri" w:hAnsi="Calibri" w:cs="Calibri"/>
+          <w:sz w:val="20"/>
+          <w:szCs w:val="20"/>
+        </w:rPr>
+        <w:t>s decisively an</w:t>
+      </w:r>
+      <w:r>
+        <w:rPr>
+          <w:rFonts w:ascii="Calibri" w:eastAsia="Calibri" w:hAnsi="Calibri" w:cs="Calibri"/>
+          <w:sz w:val="20"/>
+          <w:szCs w:val="20"/>
+        </w:rPr>
+        <w:t>d respond in emergency situations</w:t>
       </w:r>
     </w:p>
     <w:p>
@@ -588,7 +591,7 @@
           <w:sz w:val="20"/>
           <w:szCs w:val="20"/>
         </w:rPr>
-        <w:t>Accessed, navigated and updated complex database systems</w:t>
+        <w:t>Accessed, navigated and updated complex database system</w:t>
       </w:r>
     </w:p>
     <w:p>
@@ -610,7 +613,23 @@
           <w:sz w:val="20"/>
           <w:szCs w:val="20"/>
         </w:rPr>
-        <w:t>Operated and required to troubleshoot issues with technical equipment</w:t>
+        <w:t>Operated and required to troubleshoot</w:t>
+      </w:r>
+      <w:r>
+        <w:rPr>
+          <w:rFonts w:ascii="Calibri" w:eastAsia="Calibri" w:hAnsi="Calibri" w:cs="Calibri"/>
+          <w:sz w:val="20"/>
+          <w:szCs w:val="20"/>
+        </w:rPr>
+        <w:t xml:space="preserve"> body camera and patrol vehicle </w:t>
+      </w:r>
+      <w:r>
+        <w:rPr>
+          <w:rFonts w:ascii="Calibri" w:eastAsia="Calibri" w:hAnsi="Calibri" w:cs="Calibri"/>
+          <w:sz w:val="20"/>
+          <w:szCs w:val="20"/>
+        </w:rPr>
+        <w:t>technical equipment</w:t>
       </w:r>
     </w:p>
     <w:p>
@@ -667,15 +686,23 @@
           <w:sz w:val="20"/>
           <w:szCs w:val="20"/>
         </w:rPr>
-        <w:t>Investigated accidents, thefts, disturba</w:t>
-      </w:r>
-      <w:r>
-        <w:rPr>
-          <w:rFonts w:ascii="Calibri" w:eastAsia="Calibri" w:hAnsi="Calibri" w:cs="Calibri"/>
-          <w:sz w:val="20"/>
-          <w:szCs w:val="20"/>
-        </w:rPr>
-        <w:t>nces, discrepancies</w:t>
+        <w:t>Investigated</w:t>
+      </w:r>
+      <w:r>
+        <w:rPr>
+          <w:rFonts w:ascii="Calibri" w:eastAsia="Calibri" w:hAnsi="Calibri" w:cs="Calibri"/>
+          <w:sz w:val="20"/>
+          <w:szCs w:val="20"/>
+        </w:rPr>
+        <w:t xml:space="preserve"> and responded to thousands of</w:t>
+      </w:r>
+      <w:r>
+        <w:rPr>
+          <w:rFonts w:ascii="Calibri" w:eastAsia="Calibri" w:hAnsi="Calibri" w:cs="Calibri"/>
+          <w:sz w:val="20"/>
+          <w:szCs w:val="20"/>
+        </w:rPr>
+        <w:t xml:space="preserve"> accidents, thefts, disturbances, discrepancies</w:t>
       </w:r>
     </w:p>
     <w:p>
@@ -694,7 +721,23 @@
           <w:sz w:val="20"/>
           <w:szCs w:val="20"/>
         </w:rPr>
-        <w:t>Wrote detailed, concise reports for prosecution</w:t>
+        <w:t xml:space="preserve">Wrote </w:t>
+      </w:r>
+      <w:r>
+        <w:rPr>
+          <w:rFonts w:ascii="Calibri" w:eastAsia="Calibri" w:hAnsi="Calibri" w:cs="Calibri"/>
+          <w:sz w:val="20"/>
+          <w:szCs w:val="20"/>
+        </w:rPr>
+        <w:t xml:space="preserve">hundreds of </w:t>
+      </w:r>
+      <w:r>
+        <w:rPr>
+          <w:rFonts w:ascii="Calibri" w:eastAsia="Calibri" w:hAnsi="Calibri" w:cs="Calibri"/>
+          <w:sz w:val="20"/>
+          <w:szCs w:val="20"/>
+        </w:rPr>
+        <w:t>detailed, concise reports for prosecution</w:t>
       </w:r>
     </w:p>
     <w:p>
@@ -713,7 +756,23 @@
           <w:sz w:val="20"/>
           <w:szCs w:val="20"/>
         </w:rPr>
-        <w:t>Trained and supervised police officers; instructed and tested on policy and procedures</w:t>
+        <w:t xml:space="preserve">Trained and supervised </w:t>
+      </w:r>
+      <w:r>
+        <w:rPr>
+          <w:rFonts w:ascii="Calibri" w:eastAsia="Calibri" w:hAnsi="Calibri" w:cs="Calibri"/>
+          <w:sz w:val="20"/>
+          <w:szCs w:val="20"/>
+        </w:rPr>
+        <w:t xml:space="preserve">three </w:t>
+      </w:r>
+      <w:r>
+        <w:rPr>
+          <w:rFonts w:ascii="Calibri" w:eastAsia="Calibri" w:hAnsi="Calibri" w:cs="Calibri"/>
+          <w:sz w:val="20"/>
+          <w:szCs w:val="20"/>
+        </w:rPr>
+        <w:t>police officers; instructed and tested on policy and procedures</w:t>
       </w:r>
     </w:p>
     <w:p>
@@ -768,15 +827,7 @@
           <w:sz w:val="20"/>
           <w:szCs w:val="20"/>
         </w:rPr>
-        <w:t>Initiated project to develop e</w:t>
-      </w:r>
-      <w:r>
-        <w:rPr>
-          <w:rFonts w:ascii="Calibri" w:eastAsia="Calibri" w:hAnsi="Calibri" w:cs="Calibri"/>
-          <w:sz w:val="20"/>
-          <w:szCs w:val="20"/>
-        </w:rPr>
-        <w:t>quations and link Excel spreadsheets to increase efficiency of inventory control, supply ordering and waste management</w:t>
+        <w:t>Initiated project to develop equations and link Excel spreadsheets to increase efficiency of inventory control, supply ordering and waste management</w:t>
       </w:r>
     </w:p>
     <w:p>
@@ -814,15 +865,7 @@
           <w:sz w:val="20"/>
           <w:szCs w:val="20"/>
         </w:rPr>
-        <w:t xml:space="preserve">Managed ten employees and plant maintenance; created policies, procedures, </w:t>
-      </w:r>
-      <w:r>
-        <w:rPr>
-          <w:rFonts w:ascii="Calibri" w:eastAsia="Calibri" w:hAnsi="Calibri" w:cs="Calibri"/>
-          <w:sz w:val="20"/>
-          <w:szCs w:val="20"/>
-        </w:rPr>
-        <w:t>and training standards</w:t>
+        <w:t>Managed ten employees and plant maintenance; created policies, procedures, and training standards</w:t>
       </w:r>
     </w:p>
     <w:p>
@@ -970,15 +1013,7 @@
           <w:sz w:val="20"/>
           <w:szCs w:val="20"/>
         </w:rPr>
-        <w:t>Trained, worked with an</w:t>
-      </w:r>
-      <w:r>
-        <w:rPr>
-          <w:rFonts w:ascii="Calibri" w:eastAsia="Calibri" w:hAnsi="Calibri" w:cs="Calibri"/>
-          <w:sz w:val="20"/>
-          <w:szCs w:val="20"/>
-        </w:rPr>
-        <w:t>d knowledgeable with several technical alarm systems</w:t>
+        <w:t>Trained, worked with and knowledgeable with several technical alarm systems</w:t>
       </w:r>
     </w:p>
     <w:p>
@@ -1141,9 +1176,9 @@
 <file path=word/numbering.xml><?xml version="1.0" encoding="utf-8"?>
 <w:numbering xmlns:wpc="http://schemas.microsoft.com/office/word/2010/wordprocessingCanvas" xmlns:cx="http://schemas.microsoft.com/office/drawing/2014/chartex" xmlns:cx1="http://schemas.microsoft.com/office/drawing/2015/9/8/chartex" xmlns:cx2="http://schemas.microsoft.com/office/drawing/2015/10/21/chartex" xmlns:cx3="http://schemas.microsoft.com/office/drawing/2016/5/9/chartex" xmlns:cx4="http://schemas.microsoft.com/office/drawing/2016/5/10/chartex" xmlns:cx5="http://schemas.microsoft.com/office/drawing/2016/5/11/chartex" xmlns:cx6="http://schemas.microsoft.com/office/drawing/2016/5/12/chartex" xmlns:cx7="http://schemas.microsoft.com/office/drawing/2016/5/13/chartex" xmlns:cx8="http://schemas.microsoft.com/office/drawing/2016/5/14/chartex" xmlns:mc="http://schemas.openxmlformats.org/markup-compatibility/2006" xmlns:aink="http://schemas.microsoft.com/office/drawing/2016/ink" xmlns:am3d="http://schemas.microsoft.com/office/drawing/2017/model3d" xmlns:o="urn:schemas-microsoft-com:office:office" xmlns:r="http://schemas.openxmlformats.org/officeDocument/2006/relationships" xmlns:m="http://schemas.openxmlformats.org/officeDocument/2006/math" xmlns:v="urn:schemas-microsoft-com:vml" xmlns:wp14="http://schemas.microsoft.com/office/word/2010/wordprocessingDrawing" xmlns:wp="http://schemas.openxmlformats.org/drawingml/2006/wordprocessingDrawing" xmlns:w10="urn:schemas-microsoft-com:office:word" xmlns:w="http://schemas.openxmlformats.org/wordprocessingml/2006/main" xmlns:w14="http://schemas.microsoft.com/office/word/2010/wordml" xmlns:w15="http://schemas.microsoft.com/office/word/2012/wordml" xmlns:w16cid="http://schemas.microsoft.com/office/word/2016/wordml/cid" xmlns:w16se="http://schemas.microsoft.com/office/word/2015/wordml/symex" xmlns:wpg="http://schemas.microsoft.com/office/word/2010/wordprocessingGroup" xmlns:wpi="http://schemas.microsoft.com/office/word/2010/wordprocessingInk" xmlns:wne="http://schemas.microsoft.com/office/word/2006/wordml" xmlns:wps="http://schemas.microsoft.com/office/word/2010/wordprocessingShape" mc:Ignorable="w14 w15 w16se w16cid wp14">
   <w:abstractNum w:abstractNumId="0" w15:restartNumberingAfterBreak="0">
-    <w:nsid w:val="31745FDF"/>
+    <w:nsid w:val="17A7047D"/>
     <w:multiLevelType w:val="multilevel"/>
-    <w:tmpl w:val="84B0CE0E"/>
+    <w:tmpl w:val="C7CA2D32"/>
     <w:lvl w:ilvl="0">
       <w:start w:val="1"/>
       <w:numFmt w:val="bullet"/>
@@ -1272,9 +1307,9 @@
     </w:lvl>
   </w:abstractNum>
   <w:abstractNum w:abstractNumId="1" w15:restartNumberingAfterBreak="0">
-    <w:nsid w:val="32175D23"/>
+    <w:nsid w:val="45395F34"/>
     <w:multiLevelType w:val="multilevel"/>
-    <w:tmpl w:val="ACE42B7C"/>
+    <w:tmpl w:val="207EE8E4"/>
     <w:lvl w:ilvl="0">
       <w:start w:val="1"/>
       <w:numFmt w:val="bullet"/>
@@ -1403,9 +1438,9 @@
     </w:lvl>
   </w:abstractNum>
   <w:abstractNum w:abstractNumId="2" w15:restartNumberingAfterBreak="0">
-    <w:nsid w:val="45E516BB"/>
+    <w:nsid w:val="50A51337"/>
     <w:multiLevelType w:val="multilevel"/>
-    <w:tmpl w:val="88583CF2"/>
+    <w:tmpl w:val="9F94796E"/>
     <w:lvl w:ilvl="0">
       <w:start w:val="1"/>
       <w:numFmt w:val="bullet"/>
@@ -1534,9 +1569,9 @@
     </w:lvl>
   </w:abstractNum>
   <w:abstractNum w:abstractNumId="3" w15:restartNumberingAfterBreak="0">
-    <w:nsid w:val="52137B5E"/>
+    <w:nsid w:val="77C34D6B"/>
     <w:multiLevelType w:val="multilevel"/>
-    <w:tmpl w:val="24BC8A24"/>
+    <w:tmpl w:val="79A2CBCA"/>
     <w:lvl w:ilvl="0">
       <w:start w:val="1"/>
       <w:numFmt w:val="bullet"/>
@@ -1665,9 +1700,9 @@
     </w:lvl>
   </w:abstractNum>
   <w:abstractNum w:abstractNumId="4" w15:restartNumberingAfterBreak="0">
-    <w:nsid w:val="7EAC50EE"/>
+    <w:nsid w:val="7D5B4EE8"/>
     <w:multiLevelType w:val="multilevel"/>
-    <w:tmpl w:val="0CE86C8A"/>
+    <w:tmpl w:val="D17E6392"/>
     <w:lvl w:ilvl="0">
       <w:start w:val="1"/>
       <w:numFmt w:val="bullet"/>
@@ -1796,19 +1831,19 @@
     </w:lvl>
   </w:abstractNum>
   <w:num w:numId="1">
+    <w:abstractNumId w:val="1"/>
+  </w:num>
+  <w:num w:numId="2">
     <w:abstractNumId w:val="3"/>
   </w:num>
-  <w:num w:numId="2">
+  <w:num w:numId="3">
+    <w:abstractNumId w:val="2"/>
+  </w:num>
+  <w:num w:numId="4">
     <w:abstractNumId w:val="4"/>
   </w:num>
-  <w:num w:numId="3">
+  <w:num w:numId="5">
     <w:abstractNumId w:val="0"/>
-  </w:num>
-  <w:num w:numId="4">
-    <w:abstractNumId w:val="2"/>
-  </w:num>
-  <w:num w:numId="5">
-    <w:abstractNumId w:val="1"/>
   </w:num>
 </w:numbering>
 </file>
